--- a/templates/Label.docx
+++ b/templates/Label.docx
@@ -1,6 +1,6 @@
 
 <file path=word/document.xml><?xml version="1.0" encoding="utf-8"?>
-<w:document xmlns:wpc="http://schemas.microsoft.com/office/word/2010/wordprocessingCanvas" xmlns:cx="http://schemas.microsoft.com/office/drawing/2014/chartex" xmlns:cx1="http://schemas.microsoft.com/office/drawing/2015/9/8/chartex" xmlns:cx2="http://schemas.microsoft.com/office/drawing/2015/10/21/chartex" xmlns:cx3="http://schemas.microsoft.com/office/drawing/2016/5/9/chartex" xmlns:cx4="http://schemas.microsoft.com/office/drawing/2016/5/10/chartex" xmlns:cx5="http://schemas.microsoft.com/office/drawing/2016/5/11/chartex" xmlns:cx6="http://schemas.microsoft.com/office/drawing/2016/5/12/chartex" xmlns:cx7="http://schemas.microsoft.com/office/drawing/2016/5/13/chartex" xmlns:cx8="http://schemas.microsoft.com/office/drawing/2016/5/14/chartex" xmlns:mc="http://schemas.openxmlformats.org/markup-compatibility/2006" xmlns:aink="http://schemas.microsoft.com/office/drawing/2016/ink" xmlns:am3d="http://schemas.microsoft.com/office/drawing/2017/model3d" xmlns:o="urn:schemas-microsoft-com:office:office" xmlns:oel="http://schemas.microsoft.com/office/2019/extlst" xmlns:r="http://schemas.openxmlformats.org/officeDocument/2006/relationships" xmlns:m="http://schemas.openxmlformats.org/officeDocument/2006/math" xmlns:v="urn:schemas-microsoft-com:vml" xmlns:wp14="http://schemas.microsoft.com/office/word/2010/wordprocessingDrawing" xmlns:wp="http://schemas.openxmlformats.org/drawingml/2006/wordprocessingDrawing" xmlns:w10="urn:schemas-microsoft-com:office:word" xmlns:w="http://schemas.openxmlformats.org/wordprocessingml/2006/main" xmlns:w14="http://schemas.microsoft.com/office/word/2010/wordml" xmlns:w15="http://schemas.microsoft.com/office/word/2012/wordml" xmlns:w16cex="http://schemas.microsoft.com/office/word/2018/wordml/cex" xmlns:w16cid="http://schemas.microsoft.com/office/word/2016/wordml/cid" xmlns:w16="http://schemas.microsoft.com/office/word/2018/wordml" xmlns:w16du="http://schemas.microsoft.com/office/word/2023/wordml/word16du" xmlns:w16sdtdh="http://schemas.microsoft.com/office/word/2020/wordml/sdtdatahash" xmlns:w16se="http://schemas.microsoft.com/office/word/2015/wordml/symex" xmlns:wpg="http://schemas.microsoft.com/office/word/2010/wordprocessingGroup" xmlns:wpi="http://schemas.microsoft.com/office/word/2010/wordprocessingInk" xmlns:wne="http://schemas.microsoft.com/office/word/2006/wordml" xmlns:wps="http://schemas.microsoft.com/office/word/2010/wordprocessingShape" mc:Ignorable="w14 w15 w16se w16cid w16 w16cex w16sdtdh wp14">
+<w:document xmlns:wpc="http://schemas.microsoft.com/office/word/2010/wordprocessingCanvas" xmlns:cx="http://schemas.microsoft.com/office/drawing/2014/chartex" xmlns:cx1="http://schemas.microsoft.com/office/drawing/2015/9/8/chartex" xmlns:cx2="http://schemas.microsoft.com/office/drawing/2015/10/21/chartex" xmlns:cx3="http://schemas.microsoft.com/office/drawing/2016/5/9/chartex" xmlns:cx4="http://schemas.microsoft.com/office/drawing/2016/5/10/chartex" xmlns:cx5="http://schemas.microsoft.com/office/drawing/2016/5/11/chartex" xmlns:cx6="http://schemas.microsoft.com/office/drawing/2016/5/12/chartex" xmlns:cx7="http://schemas.microsoft.com/office/drawing/2016/5/13/chartex" xmlns:cx8="http://schemas.microsoft.com/office/drawing/2016/5/14/chartex" xmlns:mc="http://schemas.openxmlformats.org/markup-compatibility/2006" xmlns:aink="http://schemas.microsoft.com/office/drawing/2016/ink" xmlns:am3d="http://schemas.microsoft.com/office/drawing/2017/model3d" xmlns:o="urn:schemas-microsoft-com:office:office" xmlns:oel="http://schemas.microsoft.com/office/2019/extlst" xmlns:r="http://schemas.openxmlformats.org/officeDocument/2006/relationships" xmlns:m="http://schemas.openxmlformats.org/officeDocument/2006/math" xmlns:v="urn:schemas-microsoft-com:vml" xmlns:wp14="http://schemas.microsoft.com/office/word/2010/wordprocessingDrawing" xmlns:wp="http://schemas.openxmlformats.org/drawingml/2006/wordprocessingDrawing" xmlns:w10="urn:schemas-microsoft-com:office:word" xmlns:w="http://schemas.openxmlformats.org/wordprocessingml/2006/main" xmlns:w14="http://schemas.microsoft.com/office/word/2010/wordml" xmlns:w15="http://schemas.microsoft.com/office/word/2012/wordml" xmlns:w16cex="http://schemas.microsoft.com/office/word/2018/wordml/cex" xmlns:w16cid="http://schemas.microsoft.com/office/word/2016/wordml/cid" xmlns:w16="http://schemas.microsoft.com/office/word/2018/wordml" xmlns:w16du="http://schemas.microsoft.com/office/word/2023/wordml/word16du" xmlns:w16sdtdh="http://schemas.microsoft.com/office/word/2020/wordml/sdtdatahash" xmlns:w16sdtfl="http://schemas.microsoft.com/office/word/2024/wordml/sdtformatlock" xmlns:w16se="http://schemas.microsoft.com/office/word/2015/wordml/symex" xmlns:wpg="http://schemas.microsoft.com/office/word/2010/wordprocessingGroup" xmlns:wpi="http://schemas.microsoft.com/office/word/2010/wordprocessingInk" xmlns:wne="http://schemas.microsoft.com/office/word/2006/wordml" xmlns:wps="http://schemas.microsoft.com/office/word/2010/wordprocessingShape" mc:Ignorable="w14 w15 w16se w16cid w16 w16cex w16sdtdh w16sdtfl w16du wp14">
   <w:body>
     <w:tbl>
       <w:tblPr>
@@ -117,16 +117,7 @@
                       <w:sz w:val="30"/>
                       <w:szCs w:val="22"/>
                     </w:rPr>
-                    <w:t>Buyer</w:t>
-                  </w:r>
-                  <w:r>
-                    <w:rPr>
-                      <w:b/>
-                      <w:vanish/>
-                      <w:sz w:val="30"/>
-                      <w:szCs w:val="22"/>
-                    </w:rPr>
-                    <w:t>1</w:t>
+                    <w:t>Buyer1</w:t>
                   </w:r>
                 </w:p>
               </w:tc>
@@ -156,16 +147,7 @@
                       <w:sz w:val="28"/>
                       <w:szCs w:val="22"/>
                     </w:rPr>
-                    <w:t>Seller</w:t>
-                  </w:r>
-                  <w:r>
-                    <w:rPr>
-                      <w:b/>
-                      <w:vanish/>
-                      <w:sz w:val="28"/>
-                      <w:szCs w:val="22"/>
-                    </w:rPr>
-                    <w:t>1</w:t>
+                    <w:t>Seller1</w:t>
                   </w:r>
                 </w:p>
               </w:tc>
@@ -421,16 +403,7 @@
                       <w:sz w:val="28"/>
                       <w:szCs w:val="22"/>
                     </w:rPr>
-                    <w:t>Address</w:t>
-                  </w:r>
-                  <w:r>
-                    <w:rPr>
-                      <w:b/>
-                      <w:vanish/>
-                      <w:sz w:val="28"/>
-                      <w:szCs w:val="22"/>
-                    </w:rPr>
-                    <w:t>2</w:t>
+                    <w:t>Address2</w:t>
                   </w:r>
                 </w:p>
               </w:tc>
@@ -460,16 +433,7 @@
                       <w:sz w:val="30"/>
                       <w:szCs w:val="22"/>
                     </w:rPr>
-                    <w:t>Buyer</w:t>
-                  </w:r>
-                  <w:r>
-                    <w:rPr>
-                      <w:b/>
-                      <w:vanish/>
-                      <w:sz w:val="30"/>
-                      <w:szCs w:val="22"/>
-                    </w:rPr>
-                    <w:t>2</w:t>
+                    <w:t>Buyer2</w:t>
                   </w:r>
                 </w:p>
               </w:tc>
@@ -499,16 +463,7 @@
                       <w:sz w:val="28"/>
                       <w:szCs w:val="22"/>
                     </w:rPr>
-                    <w:t>Seller</w:t>
-                  </w:r>
-                  <w:r>
-                    <w:rPr>
-                      <w:b/>
-                      <w:vanish/>
-                      <w:sz w:val="28"/>
-                      <w:szCs w:val="22"/>
-                    </w:rPr>
-                    <w:t>2</w:t>
+                    <w:t>Seller2</w:t>
                   </w:r>
                 </w:p>
               </w:tc>
@@ -3144,16 +3099,7 @@
                       <w:sz w:val="28"/>
                       <w:szCs w:val="22"/>
                     </w:rPr>
-                    <w:t>4275 Brooke Dr</w:t>
-                  </w:r>
-                  <w:r>
-                    <w:rPr>
-                      <w:b/>
-                      <w:vanish/>
-                      <w:sz w:val="28"/>
-                      <w:szCs w:val="22"/>
-                    </w:rPr>
-                    <w:t>0</w:t>
+                    <w:t>Address20</w:t>
                   </w:r>
                 </w:p>
               </w:tc>
@@ -3183,16 +3129,7 @@
                       <w:sz w:val="30"/>
                       <w:szCs w:val="22"/>
                     </w:rPr>
-                    <w:t>CHIN, Billy and Maneenuch</w:t>
-                  </w:r>
-                  <w:r>
-                    <w:rPr>
-                      <w:b/>
-                      <w:vanish/>
-                      <w:sz w:val="30"/>
-                      <w:szCs w:val="22"/>
-                    </w:rPr>
-                    <w:t>0</w:t>
+                    <w:t>Buyer20</w:t>
                   </w:r>
                 </w:p>
               </w:tc>
@@ -3222,16 +3159,7 @@
                       <w:sz w:val="28"/>
                       <w:szCs w:val="22"/>
                     </w:rPr>
-                    <w:t>KELLER CUSTOM HOMES</w:t>
-                  </w:r>
-                  <w:r>
-                    <w:rPr>
-                      <w:b/>
-                      <w:vanish/>
-                      <w:sz w:val="28"/>
-                      <w:szCs w:val="22"/>
-                    </w:rPr>
-                    <w:t>0</w:t>
+                    <w:t>Seller20</w:t>
                   </w:r>
                 </w:p>
               </w:tc>
@@ -3272,7 +3200,7 @@
 </file>
 
 <file path=word/endnotes.xml><?xml version="1.0" encoding="utf-8"?>
-<w:endnotes xmlns:wpc="http://schemas.microsoft.com/office/word/2010/wordprocessingCanvas" xmlns:cx="http://schemas.microsoft.com/office/drawing/2014/chartex" xmlns:cx1="http://schemas.microsoft.com/office/drawing/2015/9/8/chartex" xmlns:cx2="http://schemas.microsoft.com/office/drawing/2015/10/21/chartex" xmlns:cx3="http://schemas.microsoft.com/office/drawing/2016/5/9/chartex" xmlns:cx4="http://schemas.microsoft.com/office/drawing/2016/5/10/chartex" xmlns:cx5="http://schemas.microsoft.com/office/drawing/2016/5/11/chartex" xmlns:cx6="http://schemas.microsoft.com/office/drawing/2016/5/12/chartex" xmlns:cx7="http://schemas.microsoft.com/office/drawing/2016/5/13/chartex" xmlns:cx8="http://schemas.microsoft.com/office/drawing/2016/5/14/chartex" xmlns:mc="http://schemas.openxmlformats.org/markup-compatibility/2006" xmlns:aink="http://schemas.microsoft.com/office/drawing/2016/ink" xmlns:am3d="http://schemas.microsoft.com/office/drawing/2017/model3d" xmlns:o="urn:schemas-microsoft-com:office:office" xmlns:oel="http://schemas.microsoft.com/office/2019/extlst" xmlns:r="http://schemas.openxmlformats.org/officeDocument/2006/relationships" xmlns:m="http://schemas.openxmlformats.org/officeDocument/2006/math" xmlns:v="urn:schemas-microsoft-com:vml" xmlns:wp14="http://schemas.microsoft.com/office/word/2010/wordprocessingDrawing" xmlns:wp="http://schemas.openxmlformats.org/drawingml/2006/wordprocessingDrawing" xmlns:w10="urn:schemas-microsoft-com:office:word" xmlns:w="http://schemas.openxmlformats.org/wordprocessingml/2006/main" xmlns:w14="http://schemas.microsoft.com/office/word/2010/wordml" xmlns:w15="http://schemas.microsoft.com/office/word/2012/wordml" xmlns:w16cex="http://schemas.microsoft.com/office/word/2018/wordml/cex" xmlns:w16cid="http://schemas.microsoft.com/office/word/2016/wordml/cid" xmlns:w16="http://schemas.microsoft.com/office/word/2018/wordml" xmlns:w16du="http://schemas.microsoft.com/office/word/2023/wordml/word16du" xmlns:w16sdtdh="http://schemas.microsoft.com/office/word/2020/wordml/sdtdatahash" xmlns:w16se="http://schemas.microsoft.com/office/word/2015/wordml/symex" xmlns:wpg="http://schemas.microsoft.com/office/word/2010/wordprocessingGroup" xmlns:wpi="http://schemas.microsoft.com/office/word/2010/wordprocessingInk" xmlns:wne="http://schemas.microsoft.com/office/word/2006/wordml" xmlns:wps="http://schemas.microsoft.com/office/word/2010/wordprocessingShape" mc:Ignorable="w14 w15 w16se w16cid w16 w16cex w16sdtdh wp14">
+<w:endnotes xmlns:wpc="http://schemas.microsoft.com/office/word/2010/wordprocessingCanvas" xmlns:cx="http://schemas.microsoft.com/office/drawing/2014/chartex" xmlns:cx1="http://schemas.microsoft.com/office/drawing/2015/9/8/chartex" xmlns:cx2="http://schemas.microsoft.com/office/drawing/2015/10/21/chartex" xmlns:cx3="http://schemas.microsoft.com/office/drawing/2016/5/9/chartex" xmlns:cx4="http://schemas.microsoft.com/office/drawing/2016/5/10/chartex" xmlns:cx5="http://schemas.microsoft.com/office/drawing/2016/5/11/chartex" xmlns:cx6="http://schemas.microsoft.com/office/drawing/2016/5/12/chartex" xmlns:cx7="http://schemas.microsoft.com/office/drawing/2016/5/13/chartex" xmlns:cx8="http://schemas.microsoft.com/office/drawing/2016/5/14/chartex" xmlns:mc="http://schemas.openxmlformats.org/markup-compatibility/2006" xmlns:aink="http://schemas.microsoft.com/office/drawing/2016/ink" xmlns:am3d="http://schemas.microsoft.com/office/drawing/2017/model3d" xmlns:o="urn:schemas-microsoft-com:office:office" xmlns:oel="http://schemas.microsoft.com/office/2019/extlst" xmlns:r="http://schemas.openxmlformats.org/officeDocument/2006/relationships" xmlns:m="http://schemas.openxmlformats.org/officeDocument/2006/math" xmlns:v="urn:schemas-microsoft-com:vml" xmlns:wp14="http://schemas.microsoft.com/office/word/2010/wordprocessingDrawing" xmlns:wp="http://schemas.openxmlformats.org/drawingml/2006/wordprocessingDrawing" xmlns:w10="urn:schemas-microsoft-com:office:word" xmlns:w="http://schemas.openxmlformats.org/wordprocessingml/2006/main" xmlns:w14="http://schemas.microsoft.com/office/word/2010/wordml" xmlns:w15="http://schemas.microsoft.com/office/word/2012/wordml" xmlns:w16cex="http://schemas.microsoft.com/office/word/2018/wordml/cex" xmlns:w16cid="http://schemas.microsoft.com/office/word/2016/wordml/cid" xmlns:w16="http://schemas.microsoft.com/office/word/2018/wordml" xmlns:w16du="http://schemas.microsoft.com/office/word/2023/wordml/word16du" xmlns:w16sdtdh="http://schemas.microsoft.com/office/word/2020/wordml/sdtdatahash" xmlns:w16sdtfl="http://schemas.microsoft.com/office/word/2024/wordml/sdtformatlock" xmlns:w16se="http://schemas.microsoft.com/office/word/2015/wordml/symex" xmlns:wpg="http://schemas.microsoft.com/office/word/2010/wordprocessingGroup" xmlns:wpi="http://schemas.microsoft.com/office/word/2010/wordprocessingInk" xmlns:wne="http://schemas.microsoft.com/office/word/2006/wordml" xmlns:wps="http://schemas.microsoft.com/office/word/2010/wordprocessingShape" mc:Ignorable="w14 w15 w16se w16cid w16 w16cex w16sdtdh w16sdtfl w16du wp14">
   <w:endnote w:type="separator" w:id="-1">
     <w:p>
       <w:r>
@@ -3291,7 +3219,7 @@
 </file>
 
 <file path=word/footnotes.xml><?xml version="1.0" encoding="utf-8"?>
-<w:footnotes xmlns:wpc="http://schemas.microsoft.com/office/word/2010/wordprocessingCanvas" xmlns:cx="http://schemas.microsoft.com/office/drawing/2014/chartex" xmlns:cx1="http://schemas.microsoft.com/office/drawing/2015/9/8/chartex" xmlns:cx2="http://schemas.microsoft.com/office/drawing/2015/10/21/chartex" xmlns:cx3="http://schemas.microsoft.com/office/drawing/2016/5/9/chartex" xmlns:cx4="http://schemas.microsoft.com/office/drawing/2016/5/10/chartex" xmlns:cx5="http://schemas.microsoft.com/office/drawing/2016/5/11/chartex" xmlns:cx6="http://schemas.microsoft.com/office/drawing/2016/5/12/chartex" xmlns:cx7="http://schemas.microsoft.com/office/drawing/2016/5/13/chartex" xmlns:cx8="http://schemas.microsoft.com/office/drawing/2016/5/14/chartex" xmlns:mc="http://schemas.openxmlformats.org/markup-compatibility/2006" xmlns:aink="http://schemas.microsoft.com/office/drawing/2016/ink" xmlns:am3d="http://schemas.microsoft.com/office/drawing/2017/model3d" xmlns:o="urn:schemas-microsoft-com:office:office" xmlns:oel="http://schemas.microsoft.com/office/2019/extlst" xmlns:r="http://schemas.openxmlformats.org/officeDocument/2006/relationships" xmlns:m="http://schemas.openxmlformats.org/officeDocument/2006/math" xmlns:v="urn:schemas-microsoft-com:vml" xmlns:wp14="http://schemas.microsoft.com/office/word/2010/wordprocessingDrawing" xmlns:wp="http://schemas.openxmlformats.org/drawingml/2006/wordprocessingDrawing" xmlns:w10="urn:schemas-microsoft-com:office:word" xmlns:w="http://schemas.openxmlformats.org/wordprocessingml/2006/main" xmlns:w14="http://schemas.microsoft.com/office/word/2010/wordml" xmlns:w15="http://schemas.microsoft.com/office/word/2012/wordml" xmlns:w16cex="http://schemas.microsoft.com/office/word/2018/wordml/cex" xmlns:w16cid="http://schemas.microsoft.com/office/word/2016/wordml/cid" xmlns:w16="http://schemas.microsoft.com/office/word/2018/wordml" xmlns:w16du="http://schemas.microsoft.com/office/word/2023/wordml/word16du" xmlns:w16sdtdh="http://schemas.microsoft.com/office/word/2020/wordml/sdtdatahash" xmlns:w16se="http://schemas.microsoft.com/office/word/2015/wordml/symex" xmlns:wpg="http://schemas.microsoft.com/office/word/2010/wordprocessingGroup" xmlns:wpi="http://schemas.microsoft.com/office/word/2010/wordprocessingInk" xmlns:wne="http://schemas.microsoft.com/office/word/2006/wordml" xmlns:wps="http://schemas.microsoft.com/office/word/2010/wordprocessingShape" mc:Ignorable="w14 w15 w16se w16cid w16 w16cex w16sdtdh wp14">
+<w:footnotes xmlns:wpc="http://schemas.microsoft.com/office/word/2010/wordprocessingCanvas" xmlns:cx="http://schemas.microsoft.com/office/drawing/2014/chartex" xmlns:cx1="http://schemas.microsoft.com/office/drawing/2015/9/8/chartex" xmlns:cx2="http://schemas.microsoft.com/office/drawing/2015/10/21/chartex" xmlns:cx3="http://schemas.microsoft.com/office/drawing/2016/5/9/chartex" xmlns:cx4="http://schemas.microsoft.com/office/drawing/2016/5/10/chartex" xmlns:cx5="http://schemas.microsoft.com/office/drawing/2016/5/11/chartex" xmlns:cx6="http://schemas.microsoft.com/office/drawing/2016/5/12/chartex" xmlns:cx7="http://schemas.microsoft.com/office/drawing/2016/5/13/chartex" xmlns:cx8="http://schemas.microsoft.com/office/drawing/2016/5/14/chartex" xmlns:mc="http://schemas.openxmlformats.org/markup-compatibility/2006" xmlns:aink="http://schemas.microsoft.com/office/drawing/2016/ink" xmlns:am3d="http://schemas.microsoft.com/office/drawing/2017/model3d" xmlns:o="urn:schemas-microsoft-com:office:office" xmlns:oel="http://schemas.microsoft.com/office/2019/extlst" xmlns:r="http://schemas.openxmlformats.org/officeDocument/2006/relationships" xmlns:m="http://schemas.openxmlformats.org/officeDocument/2006/math" xmlns:v="urn:schemas-microsoft-com:vml" xmlns:wp14="http://schemas.microsoft.com/office/word/2010/wordprocessingDrawing" xmlns:wp="http://schemas.openxmlformats.org/drawingml/2006/wordprocessingDrawing" xmlns:w10="urn:schemas-microsoft-com:office:word" xmlns:w="http://schemas.openxmlformats.org/wordprocessingml/2006/main" xmlns:w14="http://schemas.microsoft.com/office/word/2010/wordml" xmlns:w15="http://schemas.microsoft.com/office/word/2012/wordml" xmlns:w16cex="http://schemas.microsoft.com/office/word/2018/wordml/cex" xmlns:w16cid="http://schemas.microsoft.com/office/word/2016/wordml/cid" xmlns:w16="http://schemas.microsoft.com/office/word/2018/wordml" xmlns:w16du="http://schemas.microsoft.com/office/word/2023/wordml/word16du" xmlns:w16sdtdh="http://schemas.microsoft.com/office/word/2020/wordml/sdtdatahash" xmlns:w16sdtfl="http://schemas.microsoft.com/office/word/2024/wordml/sdtformatlock" xmlns:w16se="http://schemas.microsoft.com/office/word/2015/wordml/symex" xmlns:wpg="http://schemas.microsoft.com/office/word/2010/wordprocessingGroup" xmlns:wpi="http://schemas.microsoft.com/office/word/2010/wordprocessingInk" xmlns:wne="http://schemas.microsoft.com/office/word/2006/wordml" xmlns:wps="http://schemas.microsoft.com/office/word/2010/wordprocessingShape" mc:Ignorable="w14 w15 w16se w16cid w16 w16cex w16sdtdh w16sdtfl w16du wp14">
   <w:footnote w:type="separator" w:id="-1">
     <w:p>
       <w:r>
@@ -3310,7 +3238,7 @@
 </file>
 
 <file path=word/styles.xml><?xml version="1.0" encoding="utf-8"?>
-<w:styles xmlns:mc="http://schemas.openxmlformats.org/markup-compatibility/2006" xmlns:r="http://schemas.openxmlformats.org/officeDocument/2006/relationships" xmlns:w="http://schemas.openxmlformats.org/wordprocessingml/2006/main" xmlns:w14="http://schemas.microsoft.com/office/word/2010/wordml" xmlns:w15="http://schemas.microsoft.com/office/word/2012/wordml" xmlns:w16cex="http://schemas.microsoft.com/office/word/2018/wordml/cex" xmlns:w16cid="http://schemas.microsoft.com/office/word/2016/wordml/cid" xmlns:w16="http://schemas.microsoft.com/office/word/2018/wordml" xmlns:w16sdtdh="http://schemas.microsoft.com/office/word/2020/wordml/sdtdatahash" xmlns:w16se="http://schemas.microsoft.com/office/word/2015/wordml/symex" mc:Ignorable="w14 w15 w16se w16cid w16 w16cex w16sdtdh">
+<w:styles xmlns:mc="http://schemas.openxmlformats.org/markup-compatibility/2006" xmlns:r="http://schemas.openxmlformats.org/officeDocument/2006/relationships" xmlns:w="http://schemas.openxmlformats.org/wordprocessingml/2006/main" xmlns:w14="http://schemas.microsoft.com/office/word/2010/wordml" xmlns:w15="http://schemas.microsoft.com/office/word/2012/wordml" xmlns:w16cex="http://schemas.microsoft.com/office/word/2018/wordml/cex" xmlns:w16cid="http://schemas.microsoft.com/office/word/2016/wordml/cid" xmlns:w16="http://schemas.microsoft.com/office/word/2018/wordml" xmlns:w16du="http://schemas.microsoft.com/office/word/2023/wordml/word16du" xmlns:w16sdtdh="http://schemas.microsoft.com/office/word/2020/wordml/sdtdatahash" xmlns:w16sdtfl="http://schemas.microsoft.com/office/word/2024/wordml/sdtformatlock" xmlns:w16se="http://schemas.microsoft.com/office/word/2015/wordml/symex" mc:Ignorable="w14 w15 w16se w16cid w16 w16cex w16sdtdh w16sdtfl w16du">
   <w:docDefaults>
     <w:rPrDefault>
       <w:rPr>

--- a/templates/Label.docx
+++ b/templates/Label.docx
@@ -75,27 +75,38 @@
                     <w:ind w:right="154"/>
                     <w:rPr>
                       <w:b/>
-                      <w:vanish/>
-                      <w:sz w:val="28"/>
-                      <w:szCs w:val="22"/>
-                    </w:rPr>
-                  </w:pPr>
-                  <w:r>
-                    <w:rPr>
-                      <w:b/>
-                      <w:vanish/>
-                      <w:sz w:val="28"/>
-                      <w:szCs w:val="22"/>
-                    </w:rPr>
-                    <w:t>Address1</w:t>
-                  </w:r>
-                </w:p>
-              </w:tc>
-            </w:tr>
-            <w:tr>
-              <w:trPr>
-                <w:hidden/>
-              </w:trPr>
+                      <w:sz w:val="28"/>
+                      <w:szCs w:val="22"/>
+                    </w:rPr>
+                  </w:pPr>
+                  <w:r>
+                    <w:rPr>
+                      <w:b/>
+                      <w:sz w:val="28"/>
+                      <w:szCs w:val="22"/>
+                    </w:rPr>
+                    <w:t>{{ Address</w:t>
+                  </w:r>
+                  <w:r>
+                    <w:rPr>
+                      <w:b/>
+                      <w:sz w:val="28"/>
+                      <w:szCs w:val="22"/>
+                    </w:rPr>
+                    <w:t>1</w:t>
+                  </w:r>
+                  <w:r>
+                    <w:rPr>
+                      <w:b/>
+                      <w:sz w:val="28"/>
+                      <w:szCs w:val="22"/>
+                    </w:rPr>
+                    <w:t xml:space="preserve"> }}</w:t>
+                  </w:r>
+                </w:p>
+              </w:tc>
+            </w:tr>
+            <w:tr>
               <w:tc>
                 <w:tcPr>
                   <w:tcW w:w="5899" w:type="dxa"/>
@@ -113,19 +124,31 @@
                   <w:r>
                     <w:rPr>
                       <w:b/>
-                      <w:vanish/>
-                      <w:sz w:val="30"/>
-                      <w:szCs w:val="22"/>
-                    </w:rPr>
-                    <w:t>Buyer1</w:t>
-                  </w:r>
-                </w:p>
-              </w:tc>
-            </w:tr>
-            <w:tr>
-              <w:trPr>
-                <w:hidden/>
-              </w:trPr>
+                      <w:sz w:val="30"/>
+                      <w:szCs w:val="22"/>
+                    </w:rPr>
+                    <w:t>{{ Buyer</w:t>
+                  </w:r>
+                  <w:r>
+                    <w:rPr>
+                      <w:b/>
+                      <w:sz w:val="30"/>
+                      <w:szCs w:val="22"/>
+                    </w:rPr>
+                    <w:t>1</w:t>
+                  </w:r>
+                  <w:r>
+                    <w:rPr>
+                      <w:b/>
+                      <w:sz w:val="28"/>
+                      <w:szCs w:val="22"/>
+                    </w:rPr>
+                    <w:t xml:space="preserve"> }}</w:t>
+                  </w:r>
+                </w:p>
+              </w:tc>
+            </w:tr>
+            <w:tr>
               <w:tc>
                 <w:tcPr>
                   <w:tcW w:w="5899" w:type="dxa"/>
@@ -143,11 +166,26 @@
                   <w:r>
                     <w:rPr>
                       <w:b/>
-                      <w:vanish/>
-                      <w:sz w:val="28"/>
-                      <w:szCs w:val="22"/>
-                    </w:rPr>
-                    <w:t>Seller1</w:t>
+                      <w:sz w:val="28"/>
+                      <w:szCs w:val="22"/>
+                    </w:rPr>
+                    <w:t>{{ Seller</w:t>
+                  </w:r>
+                  <w:r>
+                    <w:rPr>
+                      <w:b/>
+                      <w:sz w:val="28"/>
+                      <w:szCs w:val="22"/>
+                    </w:rPr>
+                    <w:t>1</w:t>
+                  </w:r>
+                  <w:r>
+                    <w:rPr>
+                      <w:b/>
+                      <w:sz w:val="28"/>
+                      <w:szCs w:val="22"/>
+                    </w:rPr>
+                    <w:t xml:space="preserve"> }}</w:t>
                   </w:r>
                 </w:p>
               </w:tc>
@@ -246,19 +284,31 @@
                   <w:r>
                     <w:rPr>
                       <w:b/>
-                      <w:vanish/>
-                      <w:sz w:val="28"/>
-                      <w:szCs w:val="22"/>
-                    </w:rPr>
-                    <w:t>Address11</w:t>
-                  </w:r>
-                </w:p>
-              </w:tc>
-            </w:tr>
-            <w:tr>
-              <w:trPr>
-                <w:hidden/>
-              </w:trPr>
+                      <w:sz w:val="28"/>
+                      <w:szCs w:val="22"/>
+                    </w:rPr>
+                    <w:t>{{ Address</w:t>
+                  </w:r>
+                  <w:r>
+                    <w:rPr>
+                      <w:b/>
+                      <w:sz w:val="28"/>
+                      <w:szCs w:val="22"/>
+                    </w:rPr>
+                    <w:t>11</w:t>
+                  </w:r>
+                  <w:r>
+                    <w:rPr>
+                      <w:b/>
+                      <w:sz w:val="28"/>
+                      <w:szCs w:val="22"/>
+                    </w:rPr>
+                    <w:t xml:space="preserve"> }}</w:t>
+                  </w:r>
+                </w:p>
+              </w:tc>
+            </w:tr>
+            <w:tr>
               <w:tc>
                 <w:tcPr>
                   <w:tcW w:w="5899" w:type="dxa"/>
@@ -276,28 +326,31 @@
                   <w:r>
                     <w:rPr>
                       <w:b/>
-                      <w:vanish/>
-                      <w:sz w:val="30"/>
-                      <w:szCs w:val="22"/>
-                    </w:rPr>
-                    <w:t>Buyer1</w:t>
-                  </w:r>
-                  <w:r>
-                    <w:rPr>
-                      <w:b/>
-                      <w:vanish/>
-                      <w:sz w:val="30"/>
-                      <w:szCs w:val="22"/>
-                    </w:rPr>
-                    <w:t>1</w:t>
-                  </w:r>
-                </w:p>
-              </w:tc>
-            </w:tr>
-            <w:tr>
-              <w:trPr>
-                <w:hidden/>
-              </w:trPr>
+                      <w:sz w:val="30"/>
+                      <w:szCs w:val="22"/>
+                    </w:rPr>
+                    <w:t>{{ Buyer</w:t>
+                  </w:r>
+                  <w:r>
+                    <w:rPr>
+                      <w:b/>
+                      <w:sz w:val="30"/>
+                      <w:szCs w:val="22"/>
+                    </w:rPr>
+                    <w:t>11</w:t>
+                  </w:r>
+                  <w:r>
+                    <w:rPr>
+                      <w:b/>
+                      <w:sz w:val="28"/>
+                      <w:szCs w:val="22"/>
+                    </w:rPr>
+                    <w:t xml:space="preserve"> }}</w:t>
+                  </w:r>
+                </w:p>
+              </w:tc>
+            </w:tr>
+            <w:tr>
               <w:tc>
                 <w:tcPr>
                   <w:tcW w:w="5899" w:type="dxa"/>
@@ -315,11 +368,26 @@
                   <w:r>
                     <w:rPr>
                       <w:b/>
-                      <w:vanish/>
-                      <w:sz w:val="28"/>
-                      <w:szCs w:val="22"/>
-                    </w:rPr>
-                    <w:t>Seller11</w:t>
+                      <w:sz w:val="28"/>
+                      <w:szCs w:val="22"/>
+                    </w:rPr>
+                    <w:t>{{ Seller</w:t>
+                  </w:r>
+                  <w:r>
+                    <w:rPr>
+                      <w:b/>
+                      <w:sz w:val="28"/>
+                      <w:szCs w:val="22"/>
+                    </w:rPr>
+                    <w:t>11</w:t>
+                  </w:r>
+                  <w:r>
+                    <w:rPr>
+                      <w:b/>
+                      <w:sz w:val="28"/>
+                      <w:szCs w:val="22"/>
+                    </w:rPr>
+                    <w:t xml:space="preserve"> }}</w:t>
                   </w:r>
                 </w:p>
               </w:tc>
@@ -399,19 +467,31 @@
                   <w:r>
                     <w:rPr>
                       <w:b/>
-                      <w:vanish/>
-                      <w:sz w:val="28"/>
-                      <w:szCs w:val="22"/>
-                    </w:rPr>
-                    <w:t>Address2</w:t>
-                  </w:r>
-                </w:p>
-              </w:tc>
-            </w:tr>
-            <w:tr>
-              <w:trPr>
-                <w:hidden/>
-              </w:trPr>
+                      <w:sz w:val="28"/>
+                      <w:szCs w:val="22"/>
+                    </w:rPr>
+                    <w:t>{{ Address</w:t>
+                  </w:r>
+                  <w:r>
+                    <w:rPr>
+                      <w:b/>
+                      <w:sz w:val="28"/>
+                      <w:szCs w:val="22"/>
+                    </w:rPr>
+                    <w:t>2</w:t>
+                  </w:r>
+                  <w:r>
+                    <w:rPr>
+                      <w:b/>
+                      <w:sz w:val="28"/>
+                      <w:szCs w:val="22"/>
+                    </w:rPr>
+                    <w:t xml:space="preserve"> }}</w:t>
+                  </w:r>
+                </w:p>
+              </w:tc>
+            </w:tr>
+            <w:tr>
               <w:tc>
                 <w:tcPr>
                   <w:tcW w:w="5899" w:type="dxa"/>
@@ -429,19 +509,31 @@
                   <w:r>
                     <w:rPr>
                       <w:b/>
-                      <w:vanish/>
-                      <w:sz w:val="30"/>
-                      <w:szCs w:val="22"/>
-                    </w:rPr>
-                    <w:t>Buyer2</w:t>
-                  </w:r>
-                </w:p>
-              </w:tc>
-            </w:tr>
-            <w:tr>
-              <w:trPr>
-                <w:hidden/>
-              </w:trPr>
+                      <w:sz w:val="30"/>
+                      <w:szCs w:val="22"/>
+                    </w:rPr>
+                    <w:t>{{ Buyer</w:t>
+                  </w:r>
+                  <w:r>
+                    <w:rPr>
+                      <w:b/>
+                      <w:sz w:val="30"/>
+                      <w:szCs w:val="22"/>
+                    </w:rPr>
+                    <w:t>2</w:t>
+                  </w:r>
+                  <w:r>
+                    <w:rPr>
+                      <w:b/>
+                      <w:sz w:val="28"/>
+                      <w:szCs w:val="22"/>
+                    </w:rPr>
+                    <w:t xml:space="preserve"> }}</w:t>
+                  </w:r>
+                </w:p>
+              </w:tc>
+            </w:tr>
+            <w:tr>
               <w:tc>
                 <w:tcPr>
                   <w:tcW w:w="5899" w:type="dxa"/>
@@ -459,11 +551,26 @@
                   <w:r>
                     <w:rPr>
                       <w:b/>
-                      <w:vanish/>
-                      <w:sz w:val="28"/>
-                      <w:szCs w:val="22"/>
-                    </w:rPr>
-                    <w:t>Seller2</w:t>
+                      <w:sz w:val="28"/>
+                      <w:szCs w:val="22"/>
+                    </w:rPr>
+                    <w:t>{{ Seller</w:t>
+                  </w:r>
+                  <w:r>
+                    <w:rPr>
+                      <w:b/>
+                      <w:sz w:val="28"/>
+                      <w:szCs w:val="22"/>
+                    </w:rPr>
+                    <w:t>2</w:t>
+                  </w:r>
+                  <w:r>
+                    <w:rPr>
+                      <w:b/>
+                      <w:sz w:val="28"/>
+                      <w:szCs w:val="22"/>
+                    </w:rPr>
+                    <w:t xml:space="preserve"> }}</w:t>
                   </w:r>
                 </w:p>
               </w:tc>
@@ -563,19 +670,31 @@
                   <w:r>
                     <w:rPr>
                       <w:b/>
-                      <w:vanish/>
-                      <w:sz w:val="28"/>
-                      <w:szCs w:val="22"/>
-                    </w:rPr>
-                    <w:t>Address12</w:t>
-                  </w:r>
-                </w:p>
-              </w:tc>
-            </w:tr>
-            <w:tr>
-              <w:trPr>
-                <w:hidden/>
-              </w:trPr>
+                      <w:sz w:val="28"/>
+                      <w:szCs w:val="22"/>
+                    </w:rPr>
+                    <w:t>{{ Address</w:t>
+                  </w:r>
+                  <w:r>
+                    <w:rPr>
+                      <w:b/>
+                      <w:sz w:val="28"/>
+                      <w:szCs w:val="22"/>
+                    </w:rPr>
+                    <w:t>12</w:t>
+                  </w:r>
+                  <w:r>
+                    <w:rPr>
+                      <w:b/>
+                      <w:sz w:val="28"/>
+                      <w:szCs w:val="22"/>
+                    </w:rPr>
+                    <w:t xml:space="preserve"> }}</w:t>
+                  </w:r>
+                </w:p>
+              </w:tc>
+            </w:tr>
+            <w:tr>
               <w:tc>
                 <w:tcPr>
                   <w:tcW w:w="5899" w:type="dxa"/>
@@ -593,19 +712,31 @@
                   <w:r>
                     <w:rPr>
                       <w:b/>
-                      <w:vanish/>
-                      <w:sz w:val="30"/>
-                      <w:szCs w:val="22"/>
-                    </w:rPr>
-                    <w:t>Buyer12</w:t>
-                  </w:r>
-                </w:p>
-              </w:tc>
-            </w:tr>
-            <w:tr>
-              <w:trPr>
-                <w:hidden/>
-              </w:trPr>
+                      <w:sz w:val="30"/>
+                      <w:szCs w:val="22"/>
+                    </w:rPr>
+                    <w:t>{{ Buyer</w:t>
+                  </w:r>
+                  <w:r>
+                    <w:rPr>
+                      <w:b/>
+                      <w:sz w:val="30"/>
+                      <w:szCs w:val="22"/>
+                    </w:rPr>
+                    <w:t>12</w:t>
+                  </w:r>
+                  <w:r>
+                    <w:rPr>
+                      <w:b/>
+                      <w:sz w:val="28"/>
+                      <w:szCs w:val="22"/>
+                    </w:rPr>
+                    <w:t xml:space="preserve"> }}</w:t>
+                  </w:r>
+                </w:p>
+              </w:tc>
+            </w:tr>
+            <w:tr>
               <w:tc>
                 <w:tcPr>
                   <w:tcW w:w="5899" w:type="dxa"/>
@@ -623,11 +754,26 @@
                   <w:r>
                     <w:rPr>
                       <w:b/>
-                      <w:vanish/>
-                      <w:sz w:val="28"/>
-                      <w:szCs w:val="22"/>
-                    </w:rPr>
-                    <w:t>Seller12</w:t>
+                      <w:sz w:val="28"/>
+                      <w:szCs w:val="22"/>
+                    </w:rPr>
+                    <w:t>{{ Seller</w:t>
+                  </w:r>
+                  <w:r>
+                    <w:rPr>
+                      <w:b/>
+                      <w:sz w:val="28"/>
+                      <w:szCs w:val="22"/>
+                    </w:rPr>
+                    <w:t>12</w:t>
+                  </w:r>
+                  <w:r>
+                    <w:rPr>
+                      <w:b/>
+                      <w:sz w:val="28"/>
+                      <w:szCs w:val="22"/>
+                    </w:rPr>
+                    <w:t xml:space="preserve"> }}</w:t>
                   </w:r>
                 </w:p>
               </w:tc>
@@ -708,28 +854,31 @@
                   <w:r>
                     <w:rPr>
                       <w:b/>
-                      <w:vanish/>
-                      <w:sz w:val="28"/>
-                      <w:szCs w:val="22"/>
-                    </w:rPr>
-                    <w:t>Address</w:t>
-                  </w:r>
-                  <w:r>
-                    <w:rPr>
-                      <w:b/>
-                      <w:vanish/>
+                      <w:sz w:val="28"/>
+                      <w:szCs w:val="22"/>
+                    </w:rPr>
+                    <w:t>{{ Address</w:t>
+                  </w:r>
+                  <w:r>
+                    <w:rPr>
+                      <w:b/>
                       <w:sz w:val="28"/>
                       <w:szCs w:val="22"/>
                     </w:rPr>
                     <w:t>3</w:t>
                   </w:r>
-                </w:p>
-              </w:tc>
-            </w:tr>
-            <w:tr>
-              <w:trPr>
-                <w:hidden/>
-              </w:trPr>
+                  <w:r>
+                    <w:rPr>
+                      <w:b/>
+                      <w:sz w:val="28"/>
+                      <w:szCs w:val="22"/>
+                    </w:rPr>
+                    <w:t xml:space="preserve"> }}</w:t>
+                  </w:r>
+                </w:p>
+              </w:tc>
+            </w:tr>
+            <w:tr>
               <w:tc>
                 <w:tcPr>
                   <w:tcW w:w="5899" w:type="dxa"/>
@@ -747,19 +896,31 @@
                   <w:r>
                     <w:rPr>
                       <w:b/>
-                      <w:vanish/>
-                      <w:sz w:val="30"/>
-                      <w:szCs w:val="22"/>
-                    </w:rPr>
-                    <w:t>Buyer3</w:t>
-                  </w:r>
-                </w:p>
-              </w:tc>
-            </w:tr>
-            <w:tr>
-              <w:trPr>
-                <w:hidden/>
-              </w:trPr>
+                      <w:sz w:val="30"/>
+                      <w:szCs w:val="22"/>
+                    </w:rPr>
+                    <w:t>{{ Buyer</w:t>
+                  </w:r>
+                  <w:r>
+                    <w:rPr>
+                      <w:b/>
+                      <w:sz w:val="30"/>
+                      <w:szCs w:val="22"/>
+                    </w:rPr>
+                    <w:t>3</w:t>
+                  </w:r>
+                  <w:r>
+                    <w:rPr>
+                      <w:b/>
+                      <w:sz w:val="28"/>
+                      <w:szCs w:val="22"/>
+                    </w:rPr>
+                    <w:t xml:space="preserve"> }}</w:t>
+                  </w:r>
+                </w:p>
+              </w:tc>
+            </w:tr>
+            <w:tr>
               <w:tc>
                 <w:tcPr>
                   <w:tcW w:w="5899" w:type="dxa"/>
@@ -777,11 +938,26 @@
                   <w:r>
                     <w:rPr>
                       <w:b/>
-                      <w:vanish/>
-                      <w:sz w:val="28"/>
-                      <w:szCs w:val="22"/>
-                    </w:rPr>
-                    <w:t>Seller3</w:t>
+                      <w:sz w:val="28"/>
+                      <w:szCs w:val="22"/>
+                    </w:rPr>
+                    <w:t>{{ Seller</w:t>
+                  </w:r>
+                  <w:r>
+                    <w:rPr>
+                      <w:b/>
+                      <w:sz w:val="28"/>
+                      <w:szCs w:val="22"/>
+                    </w:rPr>
+                    <w:t>3</w:t>
+                  </w:r>
+                  <w:r>
+                    <w:rPr>
+                      <w:b/>
+                      <w:sz w:val="28"/>
+                      <w:szCs w:val="22"/>
+                    </w:rPr>
+                    <w:t xml:space="preserve"> }}</w:t>
                   </w:r>
                 </w:p>
               </w:tc>
@@ -881,19 +1057,31 @@
                   <w:r>
                     <w:rPr>
                       <w:b/>
-                      <w:vanish/>
-                      <w:sz w:val="28"/>
-                      <w:szCs w:val="22"/>
-                    </w:rPr>
-                    <w:t>Address13</w:t>
-                  </w:r>
-                </w:p>
-              </w:tc>
-            </w:tr>
-            <w:tr>
-              <w:trPr>
-                <w:hidden/>
-              </w:trPr>
+                      <w:sz w:val="28"/>
+                      <w:szCs w:val="22"/>
+                    </w:rPr>
+                    <w:t>{{ Address</w:t>
+                  </w:r>
+                  <w:r>
+                    <w:rPr>
+                      <w:b/>
+                      <w:sz w:val="28"/>
+                      <w:szCs w:val="22"/>
+                    </w:rPr>
+                    <w:t>13</w:t>
+                  </w:r>
+                  <w:r>
+                    <w:rPr>
+                      <w:b/>
+                      <w:sz w:val="28"/>
+                      <w:szCs w:val="22"/>
+                    </w:rPr>
+                    <w:t xml:space="preserve"> }}</w:t>
+                  </w:r>
+                </w:p>
+              </w:tc>
+            </w:tr>
+            <w:tr>
               <w:tc>
                 <w:tcPr>
                   <w:tcW w:w="5899" w:type="dxa"/>
@@ -911,19 +1099,31 @@
                   <w:r>
                     <w:rPr>
                       <w:b/>
-                      <w:vanish/>
-                      <w:sz w:val="30"/>
-                      <w:szCs w:val="22"/>
-                    </w:rPr>
-                    <w:t>Buyer13</w:t>
-                  </w:r>
-                </w:p>
-              </w:tc>
-            </w:tr>
-            <w:tr>
-              <w:trPr>
-                <w:hidden/>
-              </w:trPr>
+                      <w:sz w:val="30"/>
+                      <w:szCs w:val="22"/>
+                    </w:rPr>
+                    <w:t>{{ Buyer</w:t>
+                  </w:r>
+                  <w:r>
+                    <w:rPr>
+                      <w:b/>
+                      <w:sz w:val="30"/>
+                      <w:szCs w:val="22"/>
+                    </w:rPr>
+                    <w:t>13</w:t>
+                  </w:r>
+                  <w:r>
+                    <w:rPr>
+                      <w:b/>
+                      <w:sz w:val="28"/>
+                      <w:szCs w:val="22"/>
+                    </w:rPr>
+                    <w:t xml:space="preserve"> }}</w:t>
+                  </w:r>
+                </w:p>
+              </w:tc>
+            </w:tr>
+            <w:tr>
               <w:tc>
                 <w:tcPr>
                   <w:tcW w:w="5899" w:type="dxa"/>
@@ -941,11 +1141,26 @@
                   <w:r>
                     <w:rPr>
                       <w:b/>
-                      <w:vanish/>
-                      <w:sz w:val="28"/>
-                      <w:szCs w:val="22"/>
-                    </w:rPr>
-                    <w:t>Seller13</w:t>
+                      <w:sz w:val="28"/>
+                      <w:szCs w:val="22"/>
+                    </w:rPr>
+                    <w:t>{{ Seller</w:t>
+                  </w:r>
+                  <w:r>
+                    <w:rPr>
+                      <w:b/>
+                      <w:sz w:val="28"/>
+                      <w:szCs w:val="22"/>
+                    </w:rPr>
+                    <w:t>13</w:t>
+                  </w:r>
+                  <w:r>
+                    <w:rPr>
+                      <w:b/>
+                      <w:sz w:val="28"/>
+                      <w:szCs w:val="22"/>
+                    </w:rPr>
+                    <w:t xml:space="preserve"> }}</w:t>
                   </w:r>
                 </w:p>
               </w:tc>
@@ -1027,28 +1242,31 @@
                   <w:r>
                     <w:rPr>
                       <w:b/>
-                      <w:vanish/>
-                      <w:sz w:val="28"/>
-                      <w:szCs w:val="22"/>
-                    </w:rPr>
-                    <w:t>Address</w:t>
-                  </w:r>
-                  <w:r>
-                    <w:rPr>
-                      <w:b/>
-                      <w:vanish/>
+                      <w:sz w:val="28"/>
+                      <w:szCs w:val="22"/>
+                    </w:rPr>
+                    <w:t>{{ Address</w:t>
+                  </w:r>
+                  <w:r>
+                    <w:rPr>
+                      <w:b/>
                       <w:sz w:val="28"/>
                       <w:szCs w:val="22"/>
                     </w:rPr>
                     <w:t>4</w:t>
                   </w:r>
-                </w:p>
-              </w:tc>
-            </w:tr>
-            <w:tr>
-              <w:trPr>
-                <w:hidden/>
-              </w:trPr>
+                  <w:r>
+                    <w:rPr>
+                      <w:b/>
+                      <w:sz w:val="28"/>
+                      <w:szCs w:val="22"/>
+                    </w:rPr>
+                    <w:t xml:space="preserve"> }}</w:t>
+                  </w:r>
+                </w:p>
+              </w:tc>
+            </w:tr>
+            <w:tr>
               <w:tc>
                 <w:tcPr>
                   <w:tcW w:w="5899" w:type="dxa"/>
@@ -1066,19 +1284,31 @@
                   <w:r>
                     <w:rPr>
                       <w:b/>
-                      <w:vanish/>
-                      <w:sz w:val="30"/>
-                      <w:szCs w:val="22"/>
-                    </w:rPr>
-                    <w:t>Buyer4</w:t>
-                  </w:r>
-                </w:p>
-              </w:tc>
-            </w:tr>
-            <w:tr>
-              <w:trPr>
-                <w:hidden/>
-              </w:trPr>
+                      <w:sz w:val="30"/>
+                      <w:szCs w:val="22"/>
+                    </w:rPr>
+                    <w:t>{{ Buyer</w:t>
+                  </w:r>
+                  <w:r>
+                    <w:rPr>
+                      <w:b/>
+                      <w:sz w:val="30"/>
+                      <w:szCs w:val="22"/>
+                    </w:rPr>
+                    <w:t>4</w:t>
+                  </w:r>
+                  <w:r>
+                    <w:rPr>
+                      <w:b/>
+                      <w:sz w:val="28"/>
+                      <w:szCs w:val="22"/>
+                    </w:rPr>
+                    <w:t xml:space="preserve"> }}</w:t>
+                  </w:r>
+                </w:p>
+              </w:tc>
+            </w:tr>
+            <w:tr>
               <w:tc>
                 <w:tcPr>
                   <w:tcW w:w="5899" w:type="dxa"/>
@@ -1096,11 +1326,26 @@
                   <w:r>
                     <w:rPr>
                       <w:b/>
-                      <w:vanish/>
-                      <w:sz w:val="28"/>
-                      <w:szCs w:val="22"/>
-                    </w:rPr>
-                    <w:t>Seller4</w:t>
+                      <w:sz w:val="28"/>
+                      <w:szCs w:val="22"/>
+                    </w:rPr>
+                    <w:t>{{ Seller</w:t>
+                  </w:r>
+                  <w:r>
+                    <w:rPr>
+                      <w:b/>
+                      <w:sz w:val="28"/>
+                      <w:szCs w:val="22"/>
+                    </w:rPr>
+                    <w:t>4</w:t>
+                  </w:r>
+                  <w:r>
+                    <w:rPr>
+                      <w:b/>
+                      <w:sz w:val="28"/>
+                      <w:szCs w:val="22"/>
+                    </w:rPr>
+                    <w:t xml:space="preserve"> }}</w:t>
                   </w:r>
                 </w:p>
               </w:tc>
@@ -1200,19 +1445,31 @@
                   <w:r>
                     <w:rPr>
                       <w:b/>
-                      <w:vanish/>
-                      <w:sz w:val="28"/>
-                      <w:szCs w:val="22"/>
-                    </w:rPr>
-                    <w:t>Address14</w:t>
-                  </w:r>
-                </w:p>
-              </w:tc>
-            </w:tr>
-            <w:tr>
-              <w:trPr>
-                <w:hidden/>
-              </w:trPr>
+                      <w:sz w:val="28"/>
+                      <w:szCs w:val="22"/>
+                    </w:rPr>
+                    <w:t>{{ Address</w:t>
+                  </w:r>
+                  <w:r>
+                    <w:rPr>
+                      <w:b/>
+                      <w:sz w:val="28"/>
+                      <w:szCs w:val="22"/>
+                    </w:rPr>
+                    <w:t>14</w:t>
+                  </w:r>
+                  <w:r>
+                    <w:rPr>
+                      <w:b/>
+                      <w:sz w:val="28"/>
+                      <w:szCs w:val="22"/>
+                    </w:rPr>
+                    <w:t xml:space="preserve"> }}</w:t>
+                  </w:r>
+                </w:p>
+              </w:tc>
+            </w:tr>
+            <w:tr>
               <w:tc>
                 <w:tcPr>
                   <w:tcW w:w="5899" w:type="dxa"/>
@@ -1230,19 +1487,31 @@
                   <w:r>
                     <w:rPr>
                       <w:b/>
-                      <w:vanish/>
-                      <w:sz w:val="30"/>
-                      <w:szCs w:val="22"/>
-                    </w:rPr>
-                    <w:t>Buyer14</w:t>
-                  </w:r>
-                </w:p>
-              </w:tc>
-            </w:tr>
-            <w:tr>
-              <w:trPr>
-                <w:hidden/>
-              </w:trPr>
+                      <w:sz w:val="30"/>
+                      <w:szCs w:val="22"/>
+                    </w:rPr>
+                    <w:t>{{ Buyer</w:t>
+                  </w:r>
+                  <w:r>
+                    <w:rPr>
+                      <w:b/>
+                      <w:sz w:val="30"/>
+                      <w:szCs w:val="22"/>
+                    </w:rPr>
+                    <w:t>14</w:t>
+                  </w:r>
+                  <w:r>
+                    <w:rPr>
+                      <w:b/>
+                      <w:sz w:val="28"/>
+                      <w:szCs w:val="22"/>
+                    </w:rPr>
+                    <w:t xml:space="preserve"> }}</w:t>
+                  </w:r>
+                </w:p>
+              </w:tc>
+            </w:tr>
+            <w:tr>
               <w:tc>
                 <w:tcPr>
                   <w:tcW w:w="5899" w:type="dxa"/>
@@ -1260,11 +1529,26 @@
                   <w:r>
                     <w:rPr>
                       <w:b/>
-                      <w:vanish/>
-                      <w:sz w:val="28"/>
-                      <w:szCs w:val="22"/>
-                    </w:rPr>
-                    <w:t>Seller14</w:t>
+                      <w:sz w:val="28"/>
+                      <w:szCs w:val="22"/>
+                    </w:rPr>
+                    <w:t>{{ Seller</w:t>
+                  </w:r>
+                  <w:r>
+                    <w:rPr>
+                      <w:b/>
+                      <w:sz w:val="28"/>
+                      <w:szCs w:val="22"/>
+                    </w:rPr>
+                    <w:t>14</w:t>
+                  </w:r>
+                  <w:r>
+                    <w:rPr>
+                      <w:b/>
+                      <w:sz w:val="28"/>
+                      <w:szCs w:val="22"/>
+                    </w:rPr>
+                    <w:t xml:space="preserve"> }}</w:t>
                   </w:r>
                 </w:p>
               </w:tc>
@@ -1345,28 +1629,31 @@
                   <w:r>
                     <w:rPr>
                       <w:b/>
-                      <w:vanish/>
-                      <w:sz w:val="28"/>
-                      <w:szCs w:val="22"/>
-                    </w:rPr>
-                    <w:t>Address</w:t>
-                  </w:r>
-                  <w:r>
-                    <w:rPr>
-                      <w:b/>
-                      <w:vanish/>
+                      <w:sz w:val="28"/>
+                      <w:szCs w:val="22"/>
+                    </w:rPr>
+                    <w:t>{{ Address</w:t>
+                  </w:r>
+                  <w:r>
+                    <w:rPr>
+                      <w:b/>
                       <w:sz w:val="28"/>
                       <w:szCs w:val="22"/>
                     </w:rPr>
                     <w:t>5</w:t>
                   </w:r>
-                </w:p>
-              </w:tc>
-            </w:tr>
-            <w:tr>
-              <w:trPr>
-                <w:hidden/>
-              </w:trPr>
+                  <w:r>
+                    <w:rPr>
+                      <w:b/>
+                      <w:sz w:val="28"/>
+                      <w:szCs w:val="22"/>
+                    </w:rPr>
+                    <w:t xml:space="preserve"> }}</w:t>
+                  </w:r>
+                </w:p>
+              </w:tc>
+            </w:tr>
+            <w:tr>
               <w:tc>
                 <w:tcPr>
                   <w:tcW w:w="5899" w:type="dxa"/>
@@ -1384,19 +1671,31 @@
                   <w:r>
                     <w:rPr>
                       <w:b/>
-                      <w:vanish/>
-                      <w:sz w:val="30"/>
-                      <w:szCs w:val="22"/>
-                    </w:rPr>
-                    <w:t>Buyer5</w:t>
-                  </w:r>
-                </w:p>
-              </w:tc>
-            </w:tr>
-            <w:tr>
-              <w:trPr>
-                <w:hidden/>
-              </w:trPr>
+                      <w:sz w:val="30"/>
+                      <w:szCs w:val="22"/>
+                    </w:rPr>
+                    <w:t>{{ Buyer</w:t>
+                  </w:r>
+                  <w:r>
+                    <w:rPr>
+                      <w:b/>
+                      <w:sz w:val="30"/>
+                      <w:szCs w:val="22"/>
+                    </w:rPr>
+                    <w:t>5</w:t>
+                  </w:r>
+                  <w:r>
+                    <w:rPr>
+                      <w:b/>
+                      <w:sz w:val="28"/>
+                      <w:szCs w:val="22"/>
+                    </w:rPr>
+                    <w:t xml:space="preserve"> }}</w:t>
+                  </w:r>
+                </w:p>
+              </w:tc>
+            </w:tr>
+            <w:tr>
               <w:tc>
                 <w:tcPr>
                   <w:tcW w:w="5899" w:type="dxa"/>
@@ -1414,11 +1713,26 @@
                   <w:r>
                     <w:rPr>
                       <w:b/>
-                      <w:vanish/>
-                      <w:sz w:val="28"/>
-                      <w:szCs w:val="22"/>
-                    </w:rPr>
-                    <w:t>Seller5</w:t>
+                      <w:sz w:val="28"/>
+                      <w:szCs w:val="22"/>
+                    </w:rPr>
+                    <w:t>{{ Seller</w:t>
+                  </w:r>
+                  <w:r>
+                    <w:rPr>
+                      <w:b/>
+                      <w:sz w:val="28"/>
+                      <w:szCs w:val="22"/>
+                    </w:rPr>
+                    <w:t>5</w:t>
+                  </w:r>
+                  <w:r>
+                    <w:rPr>
+                      <w:b/>
+                      <w:sz w:val="28"/>
+                      <w:szCs w:val="22"/>
+                    </w:rPr>
+                    <w:t xml:space="preserve"> }}</w:t>
                   </w:r>
                 </w:p>
               </w:tc>
@@ -1517,19 +1831,31 @@
                   <w:r>
                     <w:rPr>
                       <w:b/>
-                      <w:vanish/>
-                      <w:sz w:val="28"/>
-                      <w:szCs w:val="22"/>
-                    </w:rPr>
-                    <w:t>Address15</w:t>
-                  </w:r>
-                </w:p>
-              </w:tc>
-            </w:tr>
-            <w:tr>
-              <w:trPr>
-                <w:hidden/>
-              </w:trPr>
+                      <w:sz w:val="28"/>
+                      <w:szCs w:val="22"/>
+                    </w:rPr>
+                    <w:t>{{ Address</w:t>
+                  </w:r>
+                  <w:r>
+                    <w:rPr>
+                      <w:b/>
+                      <w:sz w:val="28"/>
+                      <w:szCs w:val="22"/>
+                    </w:rPr>
+                    <w:t>15</w:t>
+                  </w:r>
+                  <w:r>
+                    <w:rPr>
+                      <w:b/>
+                      <w:sz w:val="28"/>
+                      <w:szCs w:val="22"/>
+                    </w:rPr>
+                    <w:t xml:space="preserve"> }}</w:t>
+                  </w:r>
+                </w:p>
+              </w:tc>
+            </w:tr>
+            <w:tr>
               <w:tc>
                 <w:tcPr>
                   <w:tcW w:w="5899" w:type="dxa"/>
@@ -1547,19 +1873,31 @@
                   <w:r>
                     <w:rPr>
                       <w:b/>
-                      <w:vanish/>
-                      <w:sz w:val="30"/>
-                      <w:szCs w:val="22"/>
-                    </w:rPr>
-                    <w:t>Buyer15</w:t>
-                  </w:r>
-                </w:p>
-              </w:tc>
-            </w:tr>
-            <w:tr>
-              <w:trPr>
-                <w:hidden/>
-              </w:trPr>
+                      <w:sz w:val="30"/>
+                      <w:szCs w:val="22"/>
+                    </w:rPr>
+                    <w:t>{{ Buyer</w:t>
+                  </w:r>
+                  <w:r>
+                    <w:rPr>
+                      <w:b/>
+                      <w:sz w:val="30"/>
+                      <w:szCs w:val="22"/>
+                    </w:rPr>
+                    <w:t>15</w:t>
+                  </w:r>
+                  <w:r>
+                    <w:rPr>
+                      <w:b/>
+                      <w:sz w:val="28"/>
+                      <w:szCs w:val="22"/>
+                    </w:rPr>
+                    <w:t xml:space="preserve"> }}</w:t>
+                  </w:r>
+                </w:p>
+              </w:tc>
+            </w:tr>
+            <w:tr>
               <w:tc>
                 <w:tcPr>
                   <w:tcW w:w="5899" w:type="dxa"/>
@@ -1577,11 +1915,26 @@
                   <w:r>
                     <w:rPr>
                       <w:b/>
-                      <w:vanish/>
-                      <w:sz w:val="28"/>
-                      <w:szCs w:val="22"/>
-                    </w:rPr>
-                    <w:t>Seller15</w:t>
+                      <w:sz w:val="28"/>
+                      <w:szCs w:val="22"/>
+                    </w:rPr>
+                    <w:t>{{ Seller</w:t>
+                  </w:r>
+                  <w:r>
+                    <w:rPr>
+                      <w:b/>
+                      <w:sz w:val="28"/>
+                      <w:szCs w:val="22"/>
+                    </w:rPr>
+                    <w:t>15</w:t>
+                  </w:r>
+                  <w:r>
+                    <w:rPr>
+                      <w:b/>
+                      <w:sz w:val="28"/>
+                      <w:szCs w:val="22"/>
+                    </w:rPr>
+                    <w:t xml:space="preserve"> }}</w:t>
                   </w:r>
                 </w:p>
               </w:tc>
@@ -1660,28 +2013,31 @@
                   <w:r>
                     <w:rPr>
                       <w:b/>
-                      <w:vanish/>
-                      <w:sz w:val="28"/>
-                      <w:szCs w:val="22"/>
-                    </w:rPr>
-                    <w:t>Address</w:t>
-                  </w:r>
-                  <w:r>
-                    <w:rPr>
-                      <w:b/>
-                      <w:vanish/>
+                      <w:sz w:val="28"/>
+                      <w:szCs w:val="22"/>
+                    </w:rPr>
+                    <w:t>{{ Address</w:t>
+                  </w:r>
+                  <w:r>
+                    <w:rPr>
+                      <w:b/>
                       <w:sz w:val="28"/>
                       <w:szCs w:val="22"/>
                     </w:rPr>
                     <w:t>6</w:t>
                   </w:r>
-                </w:p>
-              </w:tc>
-            </w:tr>
-            <w:tr>
-              <w:trPr>
-                <w:hidden/>
-              </w:trPr>
+                  <w:r>
+                    <w:rPr>
+                      <w:b/>
+                      <w:sz w:val="28"/>
+                      <w:szCs w:val="22"/>
+                    </w:rPr>
+                    <w:t xml:space="preserve"> }}</w:t>
+                  </w:r>
+                </w:p>
+              </w:tc>
+            </w:tr>
+            <w:tr>
               <w:tc>
                 <w:tcPr>
                   <w:tcW w:w="5899" w:type="dxa"/>
@@ -1699,19 +2055,31 @@
                   <w:r>
                     <w:rPr>
                       <w:b/>
-                      <w:vanish/>
-                      <w:sz w:val="30"/>
-                      <w:szCs w:val="22"/>
-                    </w:rPr>
-                    <w:t>Buyer6</w:t>
-                  </w:r>
-                </w:p>
-              </w:tc>
-            </w:tr>
-            <w:tr>
-              <w:trPr>
-                <w:hidden/>
-              </w:trPr>
+                      <w:sz w:val="30"/>
+                      <w:szCs w:val="22"/>
+                    </w:rPr>
+                    <w:t>{{ Buyer</w:t>
+                  </w:r>
+                  <w:r>
+                    <w:rPr>
+                      <w:b/>
+                      <w:sz w:val="30"/>
+                      <w:szCs w:val="22"/>
+                    </w:rPr>
+                    <w:t>6</w:t>
+                  </w:r>
+                  <w:r>
+                    <w:rPr>
+                      <w:b/>
+                      <w:sz w:val="28"/>
+                      <w:szCs w:val="22"/>
+                    </w:rPr>
+                    <w:t xml:space="preserve"> }}</w:t>
+                  </w:r>
+                </w:p>
+              </w:tc>
+            </w:tr>
+            <w:tr>
               <w:tc>
                 <w:tcPr>
                   <w:tcW w:w="5899" w:type="dxa"/>
@@ -1729,11 +2097,26 @@
                   <w:r>
                     <w:rPr>
                       <w:b/>
-                      <w:vanish/>
-                      <w:sz w:val="28"/>
-                      <w:szCs w:val="22"/>
-                    </w:rPr>
-                    <w:t>Seller6</w:t>
+                      <w:sz w:val="28"/>
+                      <w:szCs w:val="22"/>
+                    </w:rPr>
+                    <w:t>{{ Seller</w:t>
+                  </w:r>
+                  <w:r>
+                    <w:rPr>
+                      <w:b/>
+                      <w:sz w:val="28"/>
+                      <w:szCs w:val="22"/>
+                    </w:rPr>
+                    <w:t>6</w:t>
+                  </w:r>
+                  <w:r>
+                    <w:rPr>
+                      <w:b/>
+                      <w:sz w:val="28"/>
+                      <w:szCs w:val="22"/>
+                    </w:rPr>
+                    <w:t xml:space="preserve"> }}</w:t>
                   </w:r>
                 </w:p>
               </w:tc>
@@ -1833,19 +2216,31 @@
                   <w:r>
                     <w:rPr>
                       <w:b/>
-                      <w:vanish/>
-                      <w:sz w:val="28"/>
-                      <w:szCs w:val="22"/>
-                    </w:rPr>
-                    <w:t>Address16</w:t>
-                  </w:r>
-                </w:p>
-              </w:tc>
-            </w:tr>
-            <w:tr>
-              <w:trPr>
-                <w:hidden/>
-              </w:trPr>
+                      <w:sz w:val="28"/>
+                      <w:szCs w:val="22"/>
+                    </w:rPr>
+                    <w:t>{{ Address</w:t>
+                  </w:r>
+                  <w:r>
+                    <w:rPr>
+                      <w:b/>
+                      <w:sz w:val="28"/>
+                      <w:szCs w:val="22"/>
+                    </w:rPr>
+                    <w:t>16</w:t>
+                  </w:r>
+                  <w:r>
+                    <w:rPr>
+                      <w:b/>
+                      <w:sz w:val="28"/>
+                      <w:szCs w:val="22"/>
+                    </w:rPr>
+                    <w:t xml:space="preserve"> }}</w:t>
+                  </w:r>
+                </w:p>
+              </w:tc>
+            </w:tr>
+            <w:tr>
               <w:tc>
                 <w:tcPr>
                   <w:tcW w:w="5899" w:type="dxa"/>
@@ -1863,19 +2258,31 @@
                   <w:r>
                     <w:rPr>
                       <w:b/>
-                      <w:vanish/>
-                      <w:sz w:val="30"/>
-                      <w:szCs w:val="22"/>
-                    </w:rPr>
-                    <w:t>Buyer16</w:t>
-                  </w:r>
-                </w:p>
-              </w:tc>
-            </w:tr>
-            <w:tr>
-              <w:trPr>
-                <w:hidden/>
-              </w:trPr>
+                      <w:sz w:val="30"/>
+                      <w:szCs w:val="22"/>
+                    </w:rPr>
+                    <w:t>{{ Buyer</w:t>
+                  </w:r>
+                  <w:r>
+                    <w:rPr>
+                      <w:b/>
+                      <w:sz w:val="30"/>
+                      <w:szCs w:val="22"/>
+                    </w:rPr>
+                    <w:t>16</w:t>
+                  </w:r>
+                  <w:r>
+                    <w:rPr>
+                      <w:b/>
+                      <w:sz w:val="28"/>
+                      <w:szCs w:val="22"/>
+                    </w:rPr>
+                    <w:t xml:space="preserve"> }}</w:t>
+                  </w:r>
+                </w:p>
+              </w:tc>
+            </w:tr>
+            <w:tr>
               <w:tc>
                 <w:tcPr>
                   <w:tcW w:w="5899" w:type="dxa"/>
@@ -1893,11 +2300,26 @@
                   <w:r>
                     <w:rPr>
                       <w:b/>
-                      <w:vanish/>
-                      <w:sz w:val="28"/>
-                      <w:szCs w:val="22"/>
-                    </w:rPr>
-                    <w:t>Seller16</w:t>
+                      <w:sz w:val="28"/>
+                      <w:szCs w:val="22"/>
+                    </w:rPr>
+                    <w:t>{{ Seller</w:t>
+                  </w:r>
+                  <w:r>
+                    <w:rPr>
+                      <w:b/>
+                      <w:sz w:val="28"/>
+                      <w:szCs w:val="22"/>
+                    </w:rPr>
+                    <w:t>16</w:t>
+                  </w:r>
+                  <w:r>
+                    <w:rPr>
+                      <w:b/>
+                      <w:sz w:val="28"/>
+                      <w:szCs w:val="22"/>
+                    </w:rPr>
+                    <w:t xml:space="preserve"> }}</w:t>
                   </w:r>
                 </w:p>
               </w:tc>
@@ -1978,28 +2400,31 @@
                   <w:r>
                     <w:rPr>
                       <w:b/>
-                      <w:vanish/>
-                      <w:sz w:val="28"/>
-                      <w:szCs w:val="22"/>
-                    </w:rPr>
-                    <w:t>Address</w:t>
-                  </w:r>
-                  <w:r>
-                    <w:rPr>
-                      <w:b/>
-                      <w:vanish/>
+                      <w:sz w:val="28"/>
+                      <w:szCs w:val="22"/>
+                    </w:rPr>
+                    <w:t>{{ Address</w:t>
+                  </w:r>
+                  <w:r>
+                    <w:rPr>
+                      <w:b/>
                       <w:sz w:val="28"/>
                       <w:szCs w:val="22"/>
                     </w:rPr>
                     <w:t>7</w:t>
                   </w:r>
-                </w:p>
-              </w:tc>
-            </w:tr>
-            <w:tr>
-              <w:trPr>
-                <w:hidden/>
-              </w:trPr>
+                  <w:r>
+                    <w:rPr>
+                      <w:b/>
+                      <w:sz w:val="28"/>
+                      <w:szCs w:val="22"/>
+                    </w:rPr>
+                    <w:t xml:space="preserve"> }}</w:t>
+                  </w:r>
+                </w:p>
+              </w:tc>
+            </w:tr>
+            <w:tr>
               <w:tc>
                 <w:tcPr>
                   <w:tcW w:w="5899" w:type="dxa"/>
@@ -2017,19 +2442,31 @@
                   <w:r>
                     <w:rPr>
                       <w:b/>
-                      <w:vanish/>
-                      <w:sz w:val="30"/>
-                      <w:szCs w:val="22"/>
-                    </w:rPr>
-                    <w:t>Buyer7</w:t>
-                  </w:r>
-                </w:p>
-              </w:tc>
-            </w:tr>
-            <w:tr>
-              <w:trPr>
-                <w:hidden/>
-              </w:trPr>
+                      <w:sz w:val="30"/>
+                      <w:szCs w:val="22"/>
+                    </w:rPr>
+                    <w:t>{{ Buyer</w:t>
+                  </w:r>
+                  <w:r>
+                    <w:rPr>
+                      <w:b/>
+                      <w:sz w:val="30"/>
+                      <w:szCs w:val="22"/>
+                    </w:rPr>
+                    <w:t>7</w:t>
+                  </w:r>
+                  <w:r>
+                    <w:rPr>
+                      <w:b/>
+                      <w:sz w:val="28"/>
+                      <w:szCs w:val="22"/>
+                    </w:rPr>
+                    <w:t xml:space="preserve"> }}</w:t>
+                  </w:r>
+                </w:p>
+              </w:tc>
+            </w:tr>
+            <w:tr>
               <w:tc>
                 <w:tcPr>
                   <w:tcW w:w="5899" w:type="dxa"/>
@@ -2047,11 +2484,26 @@
                   <w:r>
                     <w:rPr>
                       <w:b/>
-                      <w:vanish/>
-                      <w:sz w:val="28"/>
-                      <w:szCs w:val="22"/>
-                    </w:rPr>
-                    <w:t>Seller7</w:t>
+                      <w:sz w:val="28"/>
+                      <w:szCs w:val="22"/>
+                    </w:rPr>
+                    <w:t>{{ Seller</w:t>
+                  </w:r>
+                  <w:r>
+                    <w:rPr>
+                      <w:b/>
+                      <w:sz w:val="28"/>
+                      <w:szCs w:val="22"/>
+                    </w:rPr>
+                    <w:t>7</w:t>
+                  </w:r>
+                  <w:r>
+                    <w:rPr>
+                      <w:b/>
+                      <w:sz w:val="28"/>
+                      <w:szCs w:val="22"/>
+                    </w:rPr>
+                    <w:t xml:space="preserve"> }}</w:t>
                   </w:r>
                 </w:p>
               </w:tc>
@@ -2151,19 +2603,31 @@
                   <w:r>
                     <w:rPr>
                       <w:b/>
-                      <w:vanish/>
-                      <w:sz w:val="28"/>
-                      <w:szCs w:val="22"/>
-                    </w:rPr>
-                    <w:t>Address17</w:t>
-                  </w:r>
-                </w:p>
-              </w:tc>
-            </w:tr>
-            <w:tr>
-              <w:trPr>
-                <w:hidden/>
-              </w:trPr>
+                      <w:sz w:val="28"/>
+                      <w:szCs w:val="22"/>
+                    </w:rPr>
+                    <w:t>{{ Address</w:t>
+                  </w:r>
+                  <w:r>
+                    <w:rPr>
+                      <w:b/>
+                      <w:sz w:val="28"/>
+                      <w:szCs w:val="22"/>
+                    </w:rPr>
+                    <w:t>17</w:t>
+                  </w:r>
+                  <w:r>
+                    <w:rPr>
+                      <w:b/>
+                      <w:sz w:val="28"/>
+                      <w:szCs w:val="22"/>
+                    </w:rPr>
+                    <w:t xml:space="preserve"> }}</w:t>
+                  </w:r>
+                </w:p>
+              </w:tc>
+            </w:tr>
+            <w:tr>
               <w:tc>
                 <w:tcPr>
                   <w:tcW w:w="5899" w:type="dxa"/>
@@ -2181,19 +2645,31 @@
                   <w:r>
                     <w:rPr>
                       <w:b/>
-                      <w:vanish/>
-                      <w:sz w:val="30"/>
-                      <w:szCs w:val="22"/>
-                    </w:rPr>
-                    <w:t>Buyer17</w:t>
-                  </w:r>
-                </w:p>
-              </w:tc>
-            </w:tr>
-            <w:tr>
-              <w:trPr>
-                <w:hidden/>
-              </w:trPr>
+                      <w:sz w:val="30"/>
+                      <w:szCs w:val="22"/>
+                    </w:rPr>
+                    <w:t>{{ Buyer</w:t>
+                  </w:r>
+                  <w:r>
+                    <w:rPr>
+                      <w:b/>
+                      <w:sz w:val="30"/>
+                      <w:szCs w:val="22"/>
+                    </w:rPr>
+                    <w:t>17</w:t>
+                  </w:r>
+                  <w:r>
+                    <w:rPr>
+                      <w:b/>
+                      <w:sz w:val="28"/>
+                      <w:szCs w:val="22"/>
+                    </w:rPr>
+                    <w:t xml:space="preserve"> }}</w:t>
+                  </w:r>
+                </w:p>
+              </w:tc>
+            </w:tr>
+            <w:tr>
               <w:tc>
                 <w:tcPr>
                   <w:tcW w:w="5899" w:type="dxa"/>
@@ -2211,11 +2687,26 @@
                   <w:r>
                     <w:rPr>
                       <w:b/>
-                      <w:vanish/>
-                      <w:sz w:val="28"/>
-                      <w:szCs w:val="22"/>
-                    </w:rPr>
-                    <w:t>Seller17</w:t>
+                      <w:sz w:val="28"/>
+                      <w:szCs w:val="22"/>
+                    </w:rPr>
+                    <w:t>{{ Seller</w:t>
+                  </w:r>
+                  <w:r>
+                    <w:rPr>
+                      <w:b/>
+                      <w:sz w:val="28"/>
+                      <w:szCs w:val="22"/>
+                    </w:rPr>
+                    <w:t>17</w:t>
+                  </w:r>
+                  <w:r>
+                    <w:rPr>
+                      <w:b/>
+                      <w:sz w:val="28"/>
+                      <w:szCs w:val="22"/>
+                    </w:rPr>
+                    <w:t xml:space="preserve"> }}</w:t>
                   </w:r>
                 </w:p>
               </w:tc>
@@ -2296,28 +2787,31 @@
                   <w:r>
                     <w:rPr>
                       <w:b/>
-                      <w:vanish/>
-                      <w:sz w:val="28"/>
-                      <w:szCs w:val="22"/>
-                    </w:rPr>
-                    <w:t>Address</w:t>
-                  </w:r>
-                  <w:r>
-                    <w:rPr>
-                      <w:b/>
-                      <w:vanish/>
+                      <w:sz w:val="28"/>
+                      <w:szCs w:val="22"/>
+                    </w:rPr>
+                    <w:t>{{ Address</w:t>
+                  </w:r>
+                  <w:r>
+                    <w:rPr>
+                      <w:b/>
                       <w:sz w:val="28"/>
                       <w:szCs w:val="22"/>
                     </w:rPr>
                     <w:t>8</w:t>
                   </w:r>
-                </w:p>
-              </w:tc>
-            </w:tr>
-            <w:tr>
-              <w:trPr>
-                <w:hidden/>
-              </w:trPr>
+                  <w:r>
+                    <w:rPr>
+                      <w:b/>
+                      <w:sz w:val="28"/>
+                      <w:szCs w:val="22"/>
+                    </w:rPr>
+                    <w:t xml:space="preserve"> }}</w:t>
+                  </w:r>
+                </w:p>
+              </w:tc>
+            </w:tr>
+            <w:tr>
               <w:tc>
                 <w:tcPr>
                   <w:tcW w:w="5899" w:type="dxa"/>
@@ -2335,19 +2829,31 @@
                   <w:r>
                     <w:rPr>
                       <w:b/>
-                      <w:vanish/>
-                      <w:sz w:val="30"/>
-                      <w:szCs w:val="22"/>
-                    </w:rPr>
-                    <w:t>Buyer8</w:t>
-                  </w:r>
-                </w:p>
-              </w:tc>
-            </w:tr>
-            <w:tr>
-              <w:trPr>
-                <w:hidden/>
-              </w:trPr>
+                      <w:sz w:val="30"/>
+                      <w:szCs w:val="22"/>
+                    </w:rPr>
+                    <w:t>{{ Buyer</w:t>
+                  </w:r>
+                  <w:r>
+                    <w:rPr>
+                      <w:b/>
+                      <w:sz w:val="30"/>
+                      <w:szCs w:val="22"/>
+                    </w:rPr>
+                    <w:t>8</w:t>
+                  </w:r>
+                  <w:r>
+                    <w:rPr>
+                      <w:b/>
+                      <w:sz w:val="28"/>
+                      <w:szCs w:val="22"/>
+                    </w:rPr>
+                    <w:t xml:space="preserve"> }}</w:t>
+                  </w:r>
+                </w:p>
+              </w:tc>
+            </w:tr>
+            <w:tr>
               <w:tc>
                 <w:tcPr>
                   <w:tcW w:w="5899" w:type="dxa"/>
@@ -2365,11 +2871,26 @@
                   <w:r>
                     <w:rPr>
                       <w:b/>
-                      <w:vanish/>
-                      <w:sz w:val="28"/>
-                      <w:szCs w:val="22"/>
-                    </w:rPr>
-                    <w:t>Seller8</w:t>
+                      <w:sz w:val="28"/>
+                      <w:szCs w:val="22"/>
+                    </w:rPr>
+                    <w:t>{{ Seller</w:t>
+                  </w:r>
+                  <w:r>
+                    <w:rPr>
+                      <w:b/>
+                      <w:sz w:val="28"/>
+                      <w:szCs w:val="22"/>
+                    </w:rPr>
+                    <w:t>8</w:t>
+                  </w:r>
+                  <w:r>
+                    <w:rPr>
+                      <w:b/>
+                      <w:sz w:val="28"/>
+                      <w:szCs w:val="22"/>
+                    </w:rPr>
+                    <w:t xml:space="preserve"> }}</w:t>
                   </w:r>
                 </w:p>
               </w:tc>
@@ -2469,19 +2990,31 @@
                   <w:r>
                     <w:rPr>
                       <w:b/>
-                      <w:vanish/>
-                      <w:sz w:val="28"/>
-                      <w:szCs w:val="22"/>
-                    </w:rPr>
-                    <w:t>Address18</w:t>
-                  </w:r>
-                </w:p>
-              </w:tc>
-            </w:tr>
-            <w:tr>
-              <w:trPr>
-                <w:hidden/>
-              </w:trPr>
+                      <w:sz w:val="28"/>
+                      <w:szCs w:val="22"/>
+                    </w:rPr>
+                    <w:t>{{ Address</w:t>
+                  </w:r>
+                  <w:r>
+                    <w:rPr>
+                      <w:b/>
+                      <w:sz w:val="28"/>
+                      <w:szCs w:val="22"/>
+                    </w:rPr>
+                    <w:t>18</w:t>
+                  </w:r>
+                  <w:r>
+                    <w:rPr>
+                      <w:b/>
+                      <w:sz w:val="28"/>
+                      <w:szCs w:val="22"/>
+                    </w:rPr>
+                    <w:t xml:space="preserve"> }}</w:t>
+                  </w:r>
+                </w:p>
+              </w:tc>
+            </w:tr>
+            <w:tr>
               <w:tc>
                 <w:tcPr>
                   <w:tcW w:w="5899" w:type="dxa"/>
@@ -2499,19 +3032,31 @@
                   <w:r>
                     <w:rPr>
                       <w:b/>
-                      <w:vanish/>
-                      <w:sz w:val="30"/>
-                      <w:szCs w:val="22"/>
-                    </w:rPr>
-                    <w:t>Buyer18</w:t>
-                  </w:r>
-                </w:p>
-              </w:tc>
-            </w:tr>
-            <w:tr>
-              <w:trPr>
-                <w:hidden/>
-              </w:trPr>
+                      <w:sz w:val="30"/>
+                      <w:szCs w:val="22"/>
+                    </w:rPr>
+                    <w:t>{{ Buyer</w:t>
+                  </w:r>
+                  <w:r>
+                    <w:rPr>
+                      <w:b/>
+                      <w:sz w:val="30"/>
+                      <w:szCs w:val="22"/>
+                    </w:rPr>
+                    <w:t>18</w:t>
+                  </w:r>
+                  <w:r>
+                    <w:rPr>
+                      <w:b/>
+                      <w:sz w:val="28"/>
+                      <w:szCs w:val="22"/>
+                    </w:rPr>
+                    <w:t xml:space="preserve"> }}</w:t>
+                  </w:r>
+                </w:p>
+              </w:tc>
+            </w:tr>
+            <w:tr>
               <w:tc>
                 <w:tcPr>
                   <w:tcW w:w="5899" w:type="dxa"/>
@@ -2529,11 +3074,26 @@
                   <w:r>
                     <w:rPr>
                       <w:b/>
-                      <w:vanish/>
-                      <w:sz w:val="28"/>
-                      <w:szCs w:val="22"/>
-                    </w:rPr>
-                    <w:t>Seller18</w:t>
+                      <w:sz w:val="28"/>
+                      <w:szCs w:val="22"/>
+                    </w:rPr>
+                    <w:t>{{ Seller</w:t>
+                  </w:r>
+                  <w:r>
+                    <w:rPr>
+                      <w:b/>
+                      <w:sz w:val="28"/>
+                      <w:szCs w:val="22"/>
+                    </w:rPr>
+                    <w:t>18</w:t>
+                  </w:r>
+                  <w:r>
+                    <w:rPr>
+                      <w:b/>
+                      <w:sz w:val="28"/>
+                      <w:szCs w:val="22"/>
+                    </w:rPr>
+                    <w:t xml:space="preserve"> }}</w:t>
                   </w:r>
                 </w:p>
               </w:tc>
@@ -2614,28 +3174,31 @@
                   <w:r>
                     <w:rPr>
                       <w:b/>
-                      <w:vanish/>
-                      <w:sz w:val="28"/>
-                      <w:szCs w:val="22"/>
-                    </w:rPr>
-                    <w:t>Address</w:t>
-                  </w:r>
-                  <w:r>
-                    <w:rPr>
-                      <w:b/>
-                      <w:vanish/>
+                      <w:sz w:val="28"/>
+                      <w:szCs w:val="22"/>
+                    </w:rPr>
+                    <w:t>{{ Address</w:t>
+                  </w:r>
+                  <w:r>
+                    <w:rPr>
+                      <w:b/>
                       <w:sz w:val="28"/>
                       <w:szCs w:val="22"/>
                     </w:rPr>
                     <w:t>9</w:t>
                   </w:r>
-                </w:p>
-              </w:tc>
-            </w:tr>
-            <w:tr>
-              <w:trPr>
-                <w:hidden/>
-              </w:trPr>
+                  <w:r>
+                    <w:rPr>
+                      <w:b/>
+                      <w:sz w:val="28"/>
+                      <w:szCs w:val="22"/>
+                    </w:rPr>
+                    <w:t xml:space="preserve"> }}</w:t>
+                  </w:r>
+                </w:p>
+              </w:tc>
+            </w:tr>
+            <w:tr>
               <w:tc>
                 <w:tcPr>
                   <w:tcW w:w="5899" w:type="dxa"/>
@@ -2653,19 +3216,31 @@
                   <w:r>
                     <w:rPr>
                       <w:b/>
-                      <w:vanish/>
-                      <w:sz w:val="30"/>
-                      <w:szCs w:val="22"/>
-                    </w:rPr>
-                    <w:t>Buyer9</w:t>
-                  </w:r>
-                </w:p>
-              </w:tc>
-            </w:tr>
-            <w:tr>
-              <w:trPr>
-                <w:hidden/>
-              </w:trPr>
+                      <w:sz w:val="30"/>
+                      <w:szCs w:val="22"/>
+                    </w:rPr>
+                    <w:t>{{ Buyer</w:t>
+                  </w:r>
+                  <w:r>
+                    <w:rPr>
+                      <w:b/>
+                      <w:sz w:val="30"/>
+                      <w:szCs w:val="22"/>
+                    </w:rPr>
+                    <w:t>9</w:t>
+                  </w:r>
+                  <w:r>
+                    <w:rPr>
+                      <w:b/>
+                      <w:sz w:val="28"/>
+                      <w:szCs w:val="22"/>
+                    </w:rPr>
+                    <w:t xml:space="preserve"> }}</w:t>
+                  </w:r>
+                </w:p>
+              </w:tc>
+            </w:tr>
+            <w:tr>
               <w:tc>
                 <w:tcPr>
                   <w:tcW w:w="5899" w:type="dxa"/>
@@ -2683,11 +3258,26 @@
                   <w:r>
                     <w:rPr>
                       <w:b/>
-                      <w:vanish/>
-                      <w:sz w:val="28"/>
-                      <w:szCs w:val="22"/>
-                    </w:rPr>
-                    <w:t>Seller9</w:t>
+                      <w:sz w:val="28"/>
+                      <w:szCs w:val="22"/>
+                    </w:rPr>
+                    <w:t>{{ Seller</w:t>
+                  </w:r>
+                  <w:r>
+                    <w:rPr>
+                      <w:b/>
+                      <w:sz w:val="28"/>
+                      <w:szCs w:val="22"/>
+                    </w:rPr>
+                    <w:t>9</w:t>
+                  </w:r>
+                  <w:r>
+                    <w:rPr>
+                      <w:b/>
+                      <w:sz w:val="28"/>
+                      <w:szCs w:val="22"/>
+                    </w:rPr>
+                    <w:t xml:space="preserve"> }}</w:t>
                   </w:r>
                 </w:p>
               </w:tc>
@@ -2786,19 +3376,31 @@
                   <w:r>
                     <w:rPr>
                       <w:b/>
-                      <w:vanish/>
-                      <w:sz w:val="28"/>
-                      <w:szCs w:val="22"/>
-                    </w:rPr>
-                    <w:t>Address19</w:t>
-                  </w:r>
-                </w:p>
-              </w:tc>
-            </w:tr>
-            <w:tr>
-              <w:trPr>
-                <w:hidden/>
-              </w:trPr>
+                      <w:sz w:val="28"/>
+                      <w:szCs w:val="22"/>
+                    </w:rPr>
+                    <w:t>{{ Address</w:t>
+                  </w:r>
+                  <w:r>
+                    <w:rPr>
+                      <w:b/>
+                      <w:sz w:val="28"/>
+                      <w:szCs w:val="22"/>
+                    </w:rPr>
+                    <w:t>19</w:t>
+                  </w:r>
+                  <w:r>
+                    <w:rPr>
+                      <w:b/>
+                      <w:sz w:val="28"/>
+                      <w:szCs w:val="22"/>
+                    </w:rPr>
+                    <w:t xml:space="preserve"> }}</w:t>
+                  </w:r>
+                </w:p>
+              </w:tc>
+            </w:tr>
+            <w:tr>
               <w:tc>
                 <w:tcPr>
                   <w:tcW w:w="5899" w:type="dxa"/>
@@ -2816,19 +3418,31 @@
                   <w:r>
                     <w:rPr>
                       <w:b/>
-                      <w:vanish/>
-                      <w:sz w:val="30"/>
-                      <w:szCs w:val="22"/>
-                    </w:rPr>
-                    <w:t>Buyer19</w:t>
-                  </w:r>
-                </w:p>
-              </w:tc>
-            </w:tr>
-            <w:tr>
-              <w:trPr>
-                <w:hidden/>
-              </w:trPr>
+                      <w:sz w:val="30"/>
+                      <w:szCs w:val="22"/>
+                    </w:rPr>
+                    <w:t>{{ Buyer</w:t>
+                  </w:r>
+                  <w:r>
+                    <w:rPr>
+                      <w:b/>
+                      <w:sz w:val="30"/>
+                      <w:szCs w:val="22"/>
+                    </w:rPr>
+                    <w:t>19</w:t>
+                  </w:r>
+                  <w:r>
+                    <w:rPr>
+                      <w:b/>
+                      <w:sz w:val="28"/>
+                      <w:szCs w:val="22"/>
+                    </w:rPr>
+                    <w:t xml:space="preserve"> }}</w:t>
+                  </w:r>
+                </w:p>
+              </w:tc>
+            </w:tr>
+            <w:tr>
               <w:tc>
                 <w:tcPr>
                   <w:tcW w:w="5899" w:type="dxa"/>
@@ -2846,11 +3460,26 @@
                   <w:r>
                     <w:rPr>
                       <w:b/>
-                      <w:vanish/>
-                      <w:sz w:val="28"/>
-                      <w:szCs w:val="22"/>
-                    </w:rPr>
-                    <w:t>Seller19</w:t>
+                      <w:sz w:val="28"/>
+                      <w:szCs w:val="22"/>
+                    </w:rPr>
+                    <w:t>{{ Seller</w:t>
+                  </w:r>
+                  <w:r>
+                    <w:rPr>
+                      <w:b/>
+                      <w:sz w:val="28"/>
+                      <w:szCs w:val="22"/>
+                    </w:rPr>
+                    <w:t>19</w:t>
+                  </w:r>
+                  <w:r>
+                    <w:rPr>
+                      <w:b/>
+                      <w:sz w:val="28"/>
+                      <w:szCs w:val="22"/>
+                    </w:rPr>
+                    <w:t xml:space="preserve"> }}</w:t>
                   </w:r>
                 </w:p>
               </w:tc>
@@ -2932,19 +3561,31 @@
                   <w:r>
                     <w:rPr>
                       <w:b/>
-                      <w:vanish/>
-                      <w:sz w:val="28"/>
-                      <w:szCs w:val="22"/>
-                    </w:rPr>
-                    <w:t>Address10</w:t>
-                  </w:r>
-                </w:p>
-              </w:tc>
-            </w:tr>
-            <w:tr>
-              <w:trPr>
-                <w:hidden/>
-              </w:trPr>
+                      <w:sz w:val="28"/>
+                      <w:szCs w:val="22"/>
+                    </w:rPr>
+                    <w:t>{{ Address</w:t>
+                  </w:r>
+                  <w:r>
+                    <w:rPr>
+                      <w:b/>
+                      <w:sz w:val="28"/>
+                      <w:szCs w:val="22"/>
+                    </w:rPr>
+                    <w:t>10</w:t>
+                  </w:r>
+                  <w:r>
+                    <w:rPr>
+                      <w:b/>
+                      <w:sz w:val="28"/>
+                      <w:szCs w:val="22"/>
+                    </w:rPr>
+                    <w:t xml:space="preserve"> }}</w:t>
+                  </w:r>
+                </w:p>
+              </w:tc>
+            </w:tr>
+            <w:tr>
               <w:tc>
                 <w:tcPr>
                   <w:tcW w:w="5899" w:type="dxa"/>
@@ -2962,19 +3603,31 @@
                   <w:r>
                     <w:rPr>
                       <w:b/>
-                      <w:vanish/>
-                      <w:sz w:val="30"/>
-                      <w:szCs w:val="22"/>
-                    </w:rPr>
-                    <w:t>Buyer10</w:t>
-                  </w:r>
-                </w:p>
-              </w:tc>
-            </w:tr>
-            <w:tr>
-              <w:trPr>
-                <w:hidden/>
-              </w:trPr>
+                      <w:sz w:val="30"/>
+                      <w:szCs w:val="22"/>
+                    </w:rPr>
+                    <w:t>{{ Buyer</w:t>
+                  </w:r>
+                  <w:r>
+                    <w:rPr>
+                      <w:b/>
+                      <w:sz w:val="30"/>
+                      <w:szCs w:val="22"/>
+                    </w:rPr>
+                    <w:t>10</w:t>
+                  </w:r>
+                  <w:r>
+                    <w:rPr>
+                      <w:b/>
+                      <w:sz w:val="28"/>
+                      <w:szCs w:val="22"/>
+                    </w:rPr>
+                    <w:t xml:space="preserve"> }}</w:t>
+                  </w:r>
+                </w:p>
+              </w:tc>
+            </w:tr>
+            <w:tr>
               <w:tc>
                 <w:tcPr>
                   <w:tcW w:w="5899" w:type="dxa"/>
@@ -2992,11 +3645,26 @@
                   <w:r>
                     <w:rPr>
                       <w:b/>
-                      <w:vanish/>
-                      <w:sz w:val="28"/>
-                      <w:szCs w:val="22"/>
-                    </w:rPr>
-                    <w:t>Seller10</w:t>
+                      <w:sz w:val="28"/>
+                      <w:szCs w:val="22"/>
+                    </w:rPr>
+                    <w:t>{{ Seller</w:t>
+                  </w:r>
+                  <w:r>
+                    <w:rPr>
+                      <w:b/>
+                      <w:sz w:val="28"/>
+                      <w:szCs w:val="22"/>
+                    </w:rPr>
+                    <w:t>10</w:t>
+                  </w:r>
+                  <w:r>
+                    <w:rPr>
+                      <w:b/>
+                      <w:sz w:val="28"/>
+                      <w:szCs w:val="22"/>
+                    </w:rPr>
+                    <w:t xml:space="preserve"> }}</w:t>
                   </w:r>
                 </w:p>
               </w:tc>
@@ -3095,19 +3763,31 @@
                   <w:r>
                     <w:rPr>
                       <w:b/>
-                      <w:vanish/>
-                      <w:sz w:val="28"/>
-                      <w:szCs w:val="22"/>
-                    </w:rPr>
-                    <w:t>Address20</w:t>
-                  </w:r>
-                </w:p>
-              </w:tc>
-            </w:tr>
-            <w:tr>
-              <w:trPr>
-                <w:hidden/>
-              </w:trPr>
+                      <w:sz w:val="28"/>
+                      <w:szCs w:val="22"/>
+                    </w:rPr>
+                    <w:t>{{ Address</w:t>
+                  </w:r>
+                  <w:r>
+                    <w:rPr>
+                      <w:b/>
+                      <w:sz w:val="28"/>
+                      <w:szCs w:val="22"/>
+                    </w:rPr>
+                    <w:t>20</w:t>
+                  </w:r>
+                  <w:r>
+                    <w:rPr>
+                      <w:b/>
+                      <w:sz w:val="28"/>
+                      <w:szCs w:val="22"/>
+                    </w:rPr>
+                    <w:t xml:space="preserve"> }}</w:t>
+                  </w:r>
+                </w:p>
+              </w:tc>
+            </w:tr>
+            <w:tr>
               <w:tc>
                 <w:tcPr>
                   <w:tcW w:w="5899" w:type="dxa"/>
@@ -3125,19 +3805,31 @@
                   <w:r>
                     <w:rPr>
                       <w:b/>
-                      <w:vanish/>
-                      <w:sz w:val="30"/>
-                      <w:szCs w:val="22"/>
-                    </w:rPr>
-                    <w:t>Buyer20</w:t>
-                  </w:r>
-                </w:p>
-              </w:tc>
-            </w:tr>
-            <w:tr>
-              <w:trPr>
-                <w:hidden/>
-              </w:trPr>
+                      <w:sz w:val="30"/>
+                      <w:szCs w:val="22"/>
+                    </w:rPr>
+                    <w:t>{{ Buyer</w:t>
+                  </w:r>
+                  <w:r>
+                    <w:rPr>
+                      <w:b/>
+                      <w:sz w:val="30"/>
+                      <w:szCs w:val="22"/>
+                    </w:rPr>
+                    <w:t>20</w:t>
+                  </w:r>
+                  <w:r>
+                    <w:rPr>
+                      <w:b/>
+                      <w:sz w:val="28"/>
+                      <w:szCs w:val="22"/>
+                    </w:rPr>
+                    <w:t xml:space="preserve"> }}</w:t>
+                  </w:r>
+                </w:p>
+              </w:tc>
+            </w:tr>
+            <w:tr>
               <w:tc>
                 <w:tcPr>
                   <w:tcW w:w="5899" w:type="dxa"/>
@@ -3155,11 +3847,26 @@
                   <w:r>
                     <w:rPr>
                       <w:b/>
-                      <w:vanish/>
-                      <w:sz w:val="28"/>
-                      <w:szCs w:val="22"/>
-                    </w:rPr>
-                    <w:t>Seller20</w:t>
+                      <w:sz w:val="28"/>
+                      <w:szCs w:val="22"/>
+                    </w:rPr>
+                    <w:t>{{ Seller</w:t>
+                  </w:r>
+                  <w:r>
+                    <w:rPr>
+                      <w:b/>
+                      <w:sz w:val="28"/>
+                      <w:szCs w:val="22"/>
+                    </w:rPr>
+                    <w:t>20</w:t>
+                  </w:r>
+                  <w:r>
+                    <w:rPr>
+                      <w:b/>
+                      <w:sz w:val="28"/>
+                      <w:szCs w:val="22"/>
+                    </w:rPr>
+                    <w:t xml:space="preserve"> }}</w:t>
                   </w:r>
                 </w:p>
               </w:tc>
